--- a/work01.docx
+++ b/work01.docx
@@ -1,30 +1,1117 @@
 
 <file path=word/document.xml><?xml version="1.0" encoding="utf-8"?>
-<w:document xmlns:wpc="http://schemas.microsoft.com/office/word/2010/wordprocessingCanvas" xmlns:cx="http://schemas.microsoft.com/office/drawing/2014/chartex" xmlns:cx1="http://schemas.microsoft.com/office/drawing/2015/9/8/chartex" xmlns:cx2="http://schemas.microsoft.com/office/drawing/2015/10/21/chartex" xmlns:cx3="http://schemas.microsoft.com/office/drawing/2016/5/9/chartex" xmlns:cx4="http://schemas.microsoft.com/office/drawing/2016/5/10/chartex" xmlns:cx5="http://schemas.microsoft.com/office/drawing/2016/5/11/chartex" xmlns:cx6="http://schemas.microsoft.com/office/drawing/2016/5/12/chartex" xmlns:cx7="http://schemas.microsoft.com/office/drawing/2016/5/13/chartex" xmlns:cx8="http://schemas.microsoft.com/office/drawing/2016/5/14/chartex" xmlns:mc="http://schemas.openxmlformats.org/markup-compatibility/2006" xmlns:aink="http://schemas.microsoft.com/office/drawing/2016/ink" xmlns:am3d="http://schemas.microsoft.com/office/drawing/2017/model3d" xmlns:o="urn:schemas-microsoft-com:office:office" xmlns:oel="http://schemas.microsoft.com/office/2019/extlst" xmlns:r="http://schemas.openxmlformats.org/officeDocument/2006/relationships" xmlns:m="http://schemas.openxmlformats.org/officeDocument/2006/math" xmlns:v="urn:schemas-microsoft-com:vml" xmlns:wp14="http://schemas.microsoft.com/office/word/2010/wordprocessingDrawing" xmlns:wp="http://schemas.openxmlformats.org/drawingml/2006/wordprocessingDrawing" xmlns:w10="urn:schemas-microsoft-com:office:word" xmlns:w="http://schemas.openxmlformats.org/wordprocessingml/2006/main" xmlns:w14="http://schemas.microsoft.com/office/word/2010/wordml" xmlns:w15="http://schemas.microsoft.com/office/word/2012/wordml" xmlns:w16cex="http://schemas.microsoft.com/office/word/2018/wordml/cex" xmlns:w16cid="http://schemas.microsoft.com/office/word/2016/wordml/cid" xmlns:w16="http://schemas.microsoft.com/office/word/2018/wordml" xmlns:w16sdtdh="http://schemas.microsoft.com/office/word/2020/wordml/sdtdatahash" xmlns:w16se="http://schemas.microsoft.com/office/word/2015/wordml/symex" xmlns:wpg="http://schemas.microsoft.com/office/word/2010/wordprocessingGroup" xmlns:wpi="http://schemas.microsoft.com/office/word/2010/wordprocessingInk" xmlns:wne="http://schemas.microsoft.com/office/word/2006/wordml" xmlns:wps="http://schemas.microsoft.com/office/word/2010/wordprocessingShape" mc:Ignorable="w14 w15 w16se w16cid w16 w16cex w16sdtdh wp14">
+<w:document xmlns:wpc="http://schemas.microsoft.com/office/word/2010/wordprocessingCanvas" xmlns:cx="http://schemas.microsoft.com/office/drawing/2014/chartex" xmlns:cx1="http://schemas.microsoft.com/office/drawing/2015/9/8/chartex" xmlns:cx2="http://schemas.microsoft.com/office/drawing/2015/10/21/chartex" xmlns:cx3="http://schemas.microsoft.com/office/drawing/2016/5/9/chartex" xmlns:cx4="http://schemas.microsoft.com/office/drawing/2016/5/10/chartex" xmlns:cx5="http://schemas.microsoft.com/office/drawing/2016/5/11/chartex" xmlns:cx6="http://schemas.microsoft.com/office/drawing/2016/5/12/chartex" xmlns:cx7="http://schemas.microsoft.com/office/drawing/2016/5/13/chartex" xmlns:cx8="http://schemas.microsoft.com/office/drawing/2016/5/14/chartex" xmlns:mc="http://schemas.openxmlformats.org/markup-compatibility/2006" xmlns:aink="http://schemas.microsoft.com/office/drawing/2016/ink" xmlns:am3d="http://schemas.microsoft.com/office/drawing/2017/model3d" xmlns:o="urn:schemas-microsoft-com:office:office" xmlns:oel="http://schemas.microsoft.com/office/2019/extlst" xmlns:r="http://schemas.openxmlformats.org/officeDocument/2006/relationships" xmlns:m="http://schemas.openxmlformats.org/officeDocument/2006/math" xmlns:v="urn:schemas-microsoft-com:vml" xmlns:wp14="http://schemas.microsoft.com/office/word/2010/wordprocessingDrawing" xmlns:wp="http://schemas.openxmlformats.org/drawingml/2006/wordprocessingDrawing" xmlns:w10="urn:schemas-microsoft-com:office:word" xmlns:w="http://schemas.openxmlformats.org/wordprocessingml/2006/main" xmlns:w14="http://schemas.microsoft.com/office/word/2010/wordml" xmlns:w15="http://schemas.microsoft.com/office/word/2012/wordml" xmlns:w16cex="http://schemas.microsoft.com/office/word/2018/wordml/cex" xmlns:w16cid="http://schemas.microsoft.com/office/word/2016/wordml/cid" xmlns:w16="http://schemas.microsoft.com/office/word/2018/wordml" xmlns:w16du="http://schemas.microsoft.com/office/word/2023/wordml/word16du" xmlns:w16sdtdh="http://schemas.microsoft.com/office/word/2020/wordml/sdtdatahash" xmlns:w16se="http://schemas.microsoft.com/office/word/2015/wordml/symex" xmlns:wpg="http://schemas.microsoft.com/office/word/2010/wordprocessingGroup" xmlns:wpi="http://schemas.microsoft.com/office/word/2010/wordprocessingInk" xmlns:wne="http://schemas.microsoft.com/office/word/2006/wordml" xmlns:wps="http://schemas.microsoft.com/office/word/2010/wordprocessingShape" mc:Ignorable="w14 w15 w16se w16cid w16 w16cex w16sdtdh wp14">
   <w:body>
     <w:p>
-      <w:r>
-        <w:rPr>
-          <w:rFonts w:hint="eastAsia"/>
-        </w:rPr>
-        <w:t>数据库系统原理第一次上机</w:t>
-      </w:r>
-    </w:p>
-    <w:p/>
-    <w:p>
-      <w:r>
-        <w:rPr>
-          <w:rFonts w:hint="eastAsia"/>
-        </w:rPr>
-        <w:t>实验一 数据库系统及数据库基础操作</w:t>
-      </w:r>
-    </w:p>
-    <w:p>
-      <w:pPr>
-        <w:pStyle w:val="a7"/>
+      <w:pPr>
+        <w:adjustRightInd w:val="0"/>
+        <w:snapToGrid w:val="0"/>
+        <w:spacing w:line="300" w:lineRule="auto"/>
+        <w:jc w:val="center"/>
+        <w:rPr>
+          <w:rFonts w:eastAsia="楷体_GB2312"/>
+          <w:b/>
+          <w:bCs/>
+          <w:color w:val="000000"/>
+          <w:sz w:val="24"/>
+          <w:szCs w:val="24"/>
+        </w:rPr>
+      </w:pPr>
+      <w:r>
+        <w:rPr>
+          <w:rFonts w:eastAsia="楷体_GB2312"/>
+          <w:b/>
+          <w:bCs/>
+          <w:color w:val="000000"/>
+          <w:sz w:val="24"/>
+          <w:szCs w:val="24"/>
+        </w:rPr>
+        <w:t>实验</w:t>
+      </w:r>
+      <w:r>
+        <w:rPr>
+          <w:rFonts w:eastAsia="楷体_GB2312"/>
+          <w:b/>
+          <w:bCs/>
+          <w:color w:val="000000"/>
+          <w:sz w:val="24"/>
+          <w:szCs w:val="24"/>
+        </w:rPr>
+        <w:t>1</w:t>
+      </w:r>
+      <w:r>
+        <w:rPr>
+          <w:rFonts w:eastAsia="楷体_GB2312"/>
+          <w:b/>
+          <w:bCs/>
+          <w:color w:val="000000"/>
+          <w:sz w:val="24"/>
+          <w:szCs w:val="24"/>
+        </w:rPr>
+        <w:t>数据库系统及数据库基础操作</w:t>
+      </w:r>
+    </w:p>
+    <w:p>
+      <w:pPr>
+        <w:adjustRightInd w:val="0"/>
+        <w:snapToGrid w:val="0"/>
+        <w:spacing w:line="300" w:lineRule="auto"/>
+        <w:ind w:firstLineChars="250" w:firstLine="602"/>
+        <w:rPr>
+          <w:rFonts w:eastAsia="楷体_GB2312"/>
+          <w:b/>
+          <w:bCs/>
+          <w:color w:val="000000"/>
+          <w:sz w:val="24"/>
+          <w:szCs w:val="24"/>
+        </w:rPr>
+      </w:pPr>
+      <w:r>
+        <w:rPr>
+          <w:rFonts w:eastAsia="楷体_GB2312"/>
+          <w:b/>
+          <w:bCs/>
+          <w:color w:val="000000"/>
+          <w:sz w:val="24"/>
+          <w:szCs w:val="24"/>
+        </w:rPr>
+        <w:t>1</w:t>
+      </w:r>
+      <w:r>
+        <w:rPr>
+          <w:rFonts w:eastAsia="楷体_GB2312"/>
+          <w:b/>
+          <w:bCs/>
+          <w:color w:val="000000"/>
+          <w:sz w:val="24"/>
+          <w:szCs w:val="24"/>
+        </w:rPr>
+        <w:t>、实验目的</w:t>
+      </w:r>
+    </w:p>
+    <w:p>
+      <w:pPr>
+        <w:ind w:firstLineChars="400" w:firstLine="840"/>
+        <w:rPr>
+          <w:color w:val="333333"/>
+          <w:kern w:val="0"/>
+        </w:rPr>
+      </w:pPr>
+      <w:r>
+        <w:rPr>
+          <w:rFonts w:hint="eastAsia"/>
+          <w:color w:val="333333"/>
+          <w:kern w:val="0"/>
+        </w:rPr>
+        <w:t>1</w:t>
+      </w:r>
+      <w:r>
+        <w:rPr>
+          <w:color w:val="333333"/>
+          <w:kern w:val="0"/>
+        </w:rPr>
+        <w:t xml:space="preserve">)  </w:t>
+      </w:r>
+      <w:r>
+        <w:rPr>
+          <w:color w:val="333333"/>
+          <w:kern w:val="0"/>
+        </w:rPr>
+        <w:t>熟练掌握SQL Server的使用方法。</w:t>
+      </w:r>
+    </w:p>
+    <w:p>
+      <w:pPr>
+        <w:ind w:leftChars="405" w:left="850"/>
+        <w:rPr>
+          <w:rFonts w:eastAsia="楷体_GB2312"/>
+          <w:b/>
+          <w:bCs/>
+          <w:color w:val="000000"/>
+          <w:sz w:val="24"/>
+          <w:szCs w:val="24"/>
+        </w:rPr>
+      </w:pPr>
+      <w:r>
+        <w:rPr>
+          <w:color w:val="333333"/>
+          <w:kern w:val="0"/>
+        </w:rPr>
+        <w:t>2)  理解和掌握数据库DDL语言，能够熟练地使用SQL DDL语句创建、修改和删除数据库、模式和基本表。</w:t>
+      </w:r>
+    </w:p>
+    <w:p>
+      <w:pPr>
+        <w:adjustRightInd w:val="0"/>
+        <w:snapToGrid w:val="0"/>
+        <w:spacing w:line="300" w:lineRule="auto"/>
+        <w:ind w:firstLineChars="250" w:firstLine="602"/>
+        <w:rPr>
+          <w:rFonts w:eastAsia="楷体_GB2312"/>
+          <w:b/>
+          <w:bCs/>
+          <w:color w:val="000000"/>
+          <w:sz w:val="24"/>
+          <w:szCs w:val="24"/>
+        </w:rPr>
+      </w:pPr>
+      <w:r>
+        <w:rPr>
+          <w:rFonts w:eastAsia="楷体_GB2312"/>
+          <w:b/>
+          <w:bCs/>
+          <w:color w:val="000000"/>
+          <w:sz w:val="24"/>
+          <w:szCs w:val="24"/>
+        </w:rPr>
+        <w:t>2</w:t>
+      </w:r>
+      <w:r>
+        <w:rPr>
+          <w:rFonts w:eastAsia="楷体_GB2312"/>
+          <w:b/>
+          <w:bCs/>
+          <w:color w:val="000000"/>
+          <w:sz w:val="24"/>
+          <w:szCs w:val="24"/>
+        </w:rPr>
+        <w:t>、实验主要内容</w:t>
+      </w:r>
+    </w:p>
+    <w:p>
+      <w:pPr>
         <w:numPr>
           <w:ilvl w:val="0"/>
-          <w:numId w:val="1"/>
+          <w:numId w:val="4"/>
+        </w:numPr>
+      </w:pPr>
+      <w:r>
+        <w:t>安</w:t>
+      </w:r>
+      <w:r>
+        <w:rPr>
+          <w:color w:val="333333"/>
+          <w:kern w:val="0"/>
+        </w:rPr>
+        <w:t>装SQL Server集成</w:t>
+      </w:r>
+      <w:r>
+        <w:t>环境。</w:t>
+      </w:r>
+      <w:r>
+        <w:rPr>
+          <w:rFonts w:hint="eastAsia"/>
+        </w:rPr>
+        <w:t>本实验中使用的软件为</w:t>
+      </w:r>
+      <w:proofErr w:type="spellStart"/>
+      <w:r>
+        <w:rPr>
+          <w:rFonts w:hint="eastAsia"/>
+        </w:rPr>
+        <w:t>DataGrip</w:t>
+      </w:r>
+      <w:proofErr w:type="spellEnd"/>
+    </w:p>
+    <w:p>
+      <w:pPr>
+        <w:numPr>
+          <w:ilvl w:val="0"/>
+          <w:numId w:val="4"/>
+        </w:numPr>
+        <w:rPr>
+          <w:sz w:val="24"/>
+          <w:szCs w:val="24"/>
+        </w:rPr>
+      </w:pPr>
+      <w:r>
+        <w:rPr>
+          <w:color w:val="333333"/>
+          <w:kern w:val="0"/>
+        </w:rPr>
+        <w:t>理解和掌握SQL DDL语句的语法，特别是各种参数的具体含义和使用方法；使用SQL语句创建、修改和删除数据库和基本表。掌握SQL语句常见语法错误的调试方法。</w:t>
+      </w:r>
+    </w:p>
+    <w:p>
+      <w:pPr>
+        <w:adjustRightInd w:val="0"/>
+        <w:snapToGrid w:val="0"/>
+        <w:spacing w:line="300" w:lineRule="auto"/>
+        <w:ind w:firstLineChars="250" w:firstLine="602"/>
+        <w:rPr>
+          <w:rFonts w:eastAsia="楷体_GB2312"/>
+          <w:b/>
+          <w:bCs/>
+          <w:color w:val="000000"/>
+          <w:sz w:val="24"/>
+          <w:szCs w:val="24"/>
+        </w:rPr>
+      </w:pPr>
+      <w:r>
+        <w:rPr>
+          <w:rFonts w:eastAsia="楷体_GB2312"/>
+          <w:b/>
+          <w:bCs/>
+          <w:color w:val="000000"/>
+          <w:sz w:val="24"/>
+          <w:szCs w:val="24"/>
+        </w:rPr>
+        <w:t>3</w:t>
+      </w:r>
+      <w:r>
+        <w:rPr>
+          <w:rFonts w:eastAsia="楷体_GB2312"/>
+          <w:b/>
+          <w:bCs/>
+          <w:color w:val="000000"/>
+          <w:sz w:val="24"/>
+          <w:szCs w:val="24"/>
+        </w:rPr>
+        <w:t>、设备要求</w:t>
+      </w:r>
+    </w:p>
+    <w:p>
+      <w:pPr>
+        <w:numPr>
+          <w:ilvl w:val="0"/>
+          <w:numId w:val="3"/>
+        </w:numPr>
+        <w:tabs>
+          <w:tab w:val="left" w:pos="1260"/>
+        </w:tabs>
+      </w:pPr>
+      <w:r>
+        <w:t>PC一台</w:t>
+      </w:r>
+    </w:p>
+    <w:p>
+      <w:pPr>
+        <w:pStyle w:val="2"/>
+        <w:numPr>
+          <w:ilvl w:val="0"/>
+          <w:numId w:val="3"/>
+        </w:numPr>
+        <w:spacing w:line="240" w:lineRule="auto"/>
+      </w:pPr>
+      <w:r>
+        <w:rPr>
+          <w:rFonts w:hint="eastAsia"/>
+        </w:rPr>
+        <w:t>本实验针对下述两个题目分别完成以下相应任务：</w:t>
+      </w:r>
+    </w:p>
+    <w:p>
+      <w:pPr>
+        <w:pStyle w:val="2"/>
+        <w:numPr>
+          <w:ilvl w:val="0"/>
+          <w:numId w:val="5"/>
+        </w:numPr>
+        <w:spacing w:line="240" w:lineRule="auto"/>
+      </w:pPr>
+      <w:r>
+        <w:rPr>
+          <w:rFonts w:hint="eastAsia"/>
+        </w:rPr>
+        <w:t>创建相应的数据库和查看数据库属性；</w:t>
+      </w:r>
+    </w:p>
+    <w:p>
+      <w:pPr>
+        <w:pStyle w:val="2"/>
+        <w:spacing w:line="240" w:lineRule="auto"/>
+        <w:ind w:left="1695" w:firstLine="0"/>
+        <w:rPr>
+          <w:rFonts w:hint="eastAsia"/>
+        </w:rPr>
+      </w:pPr>
+      <w:r>
+        <w:rPr>
+          <w:rFonts w:hint="eastAsia"/>
+        </w:rPr>
+        <w:t>此处为创建一个名为</w:t>
+      </w:r>
+      <w:proofErr w:type="spellStart"/>
+      <w:r>
+        <w:rPr>
+          <w:rFonts w:hint="eastAsia"/>
+        </w:rPr>
+        <w:t>Sql</w:t>
+      </w:r>
+      <w:r>
+        <w:t>_server</w:t>
+      </w:r>
+      <w:proofErr w:type="spellEnd"/>
+      <w:r>
+        <w:rPr>
+          <w:rFonts w:hint="eastAsia"/>
+        </w:rPr>
+        <w:t>的数据库。</w:t>
+      </w:r>
+    </w:p>
+    <w:p>
+      <w:pPr>
+        <w:pStyle w:val="2"/>
+        <w:spacing w:line="240" w:lineRule="auto"/>
+        <w:ind w:left="1695" w:firstLine="0"/>
+      </w:pPr>
+      <w:r>
+        <w:rPr>
+          <w:noProof/>
+        </w:rPr>
+        <w:drawing>
+          <wp:inline distT="0" distB="0" distL="0" distR="0" wp14:anchorId="15A0141A" wp14:editId="392FD581">
+            <wp:extent cx="3267099" cy="414341"/>
+            <wp:effectExtent l="0" t="0" r="0" b="5080"/>
+            <wp:docPr id="1" name="图片 1"/>
+            <wp:cNvGraphicFramePr>
+              <a:graphicFrameLocks xmlns:a="http://schemas.openxmlformats.org/drawingml/2006/main" noChangeAspect="1"/>
+            </wp:cNvGraphicFramePr>
+            <a:graphic xmlns:a="http://schemas.openxmlformats.org/drawingml/2006/main">
+              <a:graphicData uri="http://schemas.openxmlformats.org/drawingml/2006/picture">
+                <pic:pic xmlns:pic="http://schemas.openxmlformats.org/drawingml/2006/picture">
+                  <pic:nvPicPr>
+                    <pic:cNvPr id="1" name=""/>
+                    <pic:cNvPicPr/>
+                  </pic:nvPicPr>
+                  <pic:blipFill>
+                    <a:blip r:embed="rId7"/>
+                    <a:stretch>
+                      <a:fillRect/>
+                    </a:stretch>
+                  </pic:blipFill>
+                  <pic:spPr>
+                    <a:xfrm>
+                      <a:off x="0" y="0"/>
+                      <a:ext cx="3267099" cy="414341"/>
+                    </a:xfrm>
+                    <a:prstGeom prst="rect">
+                      <a:avLst/>
+                    </a:prstGeom>
+                  </pic:spPr>
+                </pic:pic>
+              </a:graphicData>
+            </a:graphic>
+          </wp:inline>
+        </w:drawing>
+      </w:r>
+    </w:p>
+    <w:p>
+      <w:pPr>
+        <w:pStyle w:val="2"/>
+        <w:spacing w:line="240" w:lineRule="auto"/>
+        <w:ind w:left="1695" w:firstLine="0"/>
+      </w:pPr>
+      <w:r>
+        <w:rPr>
+          <w:rFonts w:hint="eastAsia"/>
+        </w:rPr>
+        <w:t>其架构为</w:t>
+      </w:r>
+    </w:p>
+    <w:p>
+      <w:pPr>
+        <w:pStyle w:val="2"/>
+        <w:spacing w:line="240" w:lineRule="auto"/>
+        <w:ind w:left="1695" w:firstLine="0"/>
+        <w:rPr>
+          <w:rFonts w:hint="eastAsia"/>
+        </w:rPr>
+      </w:pPr>
+      <w:r>
+        <w:drawing>
+          <wp:inline distT="0" distB="0" distL="0" distR="0" wp14:anchorId="76594F6E" wp14:editId="5B492DBD">
+            <wp:extent cx="3228999" cy="3448075"/>
+            <wp:effectExtent l="0" t="0" r="9525" b="0"/>
+            <wp:docPr id="1535145420" name="图片 1"/>
+            <wp:cNvGraphicFramePr>
+              <a:graphicFrameLocks xmlns:a="http://schemas.openxmlformats.org/drawingml/2006/main" noChangeAspect="1"/>
+            </wp:cNvGraphicFramePr>
+            <a:graphic xmlns:a="http://schemas.openxmlformats.org/drawingml/2006/main">
+              <a:graphicData uri="http://schemas.openxmlformats.org/drawingml/2006/picture">
+                <pic:pic xmlns:pic="http://schemas.openxmlformats.org/drawingml/2006/picture">
+                  <pic:nvPicPr>
+                    <pic:cNvPr id="1535145420" name=""/>
+                    <pic:cNvPicPr/>
+                  </pic:nvPicPr>
+                  <pic:blipFill>
+                    <a:blip r:embed="rId8"/>
+                    <a:stretch>
+                      <a:fillRect/>
+                    </a:stretch>
+                  </pic:blipFill>
+                  <pic:spPr>
+                    <a:xfrm>
+                      <a:off x="0" y="0"/>
+                      <a:ext cx="3228999" cy="3448075"/>
+                    </a:xfrm>
+                    <a:prstGeom prst="rect">
+                      <a:avLst/>
+                    </a:prstGeom>
+                  </pic:spPr>
+                </pic:pic>
+              </a:graphicData>
+            </a:graphic>
+          </wp:inline>
+        </w:drawing>
+      </w:r>
+    </w:p>
+    <w:p>
+      <w:pPr>
+        <w:pStyle w:val="2"/>
+        <w:numPr>
+          <w:ilvl w:val="0"/>
+          <w:numId w:val="5"/>
+        </w:numPr>
+        <w:spacing w:line="240" w:lineRule="auto"/>
+        <w:rPr>
+          <w:rFonts w:ascii="宋体" w:hAnsi="宋体"/>
+        </w:rPr>
+      </w:pPr>
+      <w:r>
+        <w:rPr>
+          <w:rFonts w:ascii="宋体" w:hAnsi="宋体" w:hint="eastAsia"/>
+        </w:rPr>
+        <w:t>创建</w:t>
+      </w:r>
+      <w:r>
+        <w:rPr>
+          <w:rFonts w:hint="eastAsia"/>
+        </w:rPr>
+        <w:t>基本表</w:t>
+      </w:r>
+      <w:r>
+        <w:rPr>
+          <w:rFonts w:ascii="宋体" w:hAnsi="宋体" w:hint="eastAsia"/>
+        </w:rPr>
+        <w:t>﹑确定表</w:t>
+      </w:r>
+      <w:proofErr w:type="gramStart"/>
+      <w:r>
+        <w:rPr>
+          <w:rFonts w:ascii="宋体" w:hAnsi="宋体" w:hint="eastAsia"/>
+        </w:rPr>
+        <w:t>的主码和</w:t>
+      </w:r>
+      <w:proofErr w:type="gramEnd"/>
+      <w:r>
+        <w:rPr>
+          <w:rFonts w:ascii="宋体" w:hAnsi="宋体" w:hint="eastAsia"/>
+        </w:rPr>
+        <w:t>相应的约束，为主</w:t>
+      </w:r>
+      <w:proofErr w:type="gramStart"/>
+      <w:r>
+        <w:rPr>
+          <w:rFonts w:ascii="宋体" w:hAnsi="宋体" w:hint="eastAsia"/>
+        </w:rPr>
+        <w:t>码建索引</w:t>
+      </w:r>
+      <w:proofErr w:type="gramEnd"/>
+      <w:r>
+        <w:rPr>
+          <w:rFonts w:ascii="宋体" w:hAnsi="宋体" w:hint="eastAsia"/>
+        </w:rPr>
+        <w:t>；</w:t>
+      </w:r>
+    </w:p>
+    <w:p>
+      <w:pPr>
+        <w:pStyle w:val="2"/>
+        <w:spacing w:line="240" w:lineRule="auto"/>
+        <w:ind w:left="1695" w:firstLine="0"/>
+        <w:rPr>
+          <w:rFonts w:ascii="宋体" w:hAnsi="宋体"/>
+        </w:rPr>
+      </w:pPr>
+      <w:r>
+        <w:rPr>
+          <w:rFonts w:ascii="宋体" w:hAnsi="宋体"/>
+        </w:rPr>
+        <w:lastRenderedPageBreak/>
+        <w:drawing>
+          <wp:inline distT="0" distB="0" distL="0" distR="0" wp14:anchorId="066C0909" wp14:editId="206CA3F1">
+            <wp:extent cx="2855495" cy="2463922"/>
+            <wp:effectExtent l="0" t="0" r="2540" b="0"/>
+            <wp:docPr id="91403279" name="图片 1"/>
+            <wp:cNvGraphicFramePr>
+              <a:graphicFrameLocks xmlns:a="http://schemas.openxmlformats.org/drawingml/2006/main" noChangeAspect="1"/>
+            </wp:cNvGraphicFramePr>
+            <a:graphic xmlns:a="http://schemas.openxmlformats.org/drawingml/2006/main">
+              <a:graphicData uri="http://schemas.openxmlformats.org/drawingml/2006/picture">
+                <pic:pic xmlns:pic="http://schemas.openxmlformats.org/drawingml/2006/picture">
+                  <pic:nvPicPr>
+                    <pic:cNvPr id="91403279" name=""/>
+                    <pic:cNvPicPr/>
+                  </pic:nvPicPr>
+                  <pic:blipFill>
+                    <a:blip r:embed="rId9"/>
+                    <a:stretch>
+                      <a:fillRect/>
+                    </a:stretch>
+                  </pic:blipFill>
+                  <pic:spPr>
+                    <a:xfrm>
+                      <a:off x="0" y="0"/>
+                      <a:ext cx="2873591" cy="2479537"/>
+                    </a:xfrm>
+                    <a:prstGeom prst="rect">
+                      <a:avLst/>
+                    </a:prstGeom>
+                  </pic:spPr>
+                </pic:pic>
+              </a:graphicData>
+            </a:graphic>
+          </wp:inline>
+        </w:drawing>
+      </w:r>
+    </w:p>
+    <w:p>
+      <w:pPr>
+        <w:pStyle w:val="2"/>
+        <w:spacing w:line="240" w:lineRule="auto"/>
+        <w:ind w:left="1695" w:firstLine="0"/>
+        <w:rPr>
+          <w:rFonts w:ascii="宋体" w:hAnsi="宋体" w:hint="eastAsia"/>
+        </w:rPr>
+      </w:pPr>
+      <w:r>
+        <w:rPr>
+          <w:rFonts w:ascii="宋体" w:hAnsi="宋体" w:hint="eastAsia"/>
+        </w:rPr>
+        <w:t>在这之中创建主码，和</w:t>
+      </w:r>
+      <w:r>
+        <w:rPr>
+          <w:rFonts w:ascii="宋体" w:hAnsi="宋体" w:hint="eastAsia"/>
+        </w:rPr>
+        <w:t>各</w:t>
+      </w:r>
+      <w:r>
+        <w:rPr>
+          <w:rFonts w:ascii="宋体" w:hAnsi="宋体" w:hint="eastAsia"/>
+        </w:rPr>
+        <w:t>列</w:t>
+      </w:r>
+      <w:r>
+        <w:rPr>
+          <w:rFonts w:ascii="宋体" w:hAnsi="宋体" w:hint="eastAsia"/>
+        </w:rPr>
+        <w:t>。</w:t>
+      </w:r>
+    </w:p>
+    <w:p>
+      <w:pPr>
+        <w:pStyle w:val="2"/>
+        <w:spacing w:line="240" w:lineRule="auto"/>
+        <w:ind w:left="1695" w:firstLine="0"/>
+        <w:rPr>
+          <w:rFonts w:ascii="宋体" w:hAnsi="宋体" w:hint="eastAsia"/>
+        </w:rPr>
+      </w:pPr>
+      <w:r>
+        <w:rPr>
+          <w:rFonts w:ascii="宋体" w:hAnsi="宋体"/>
+        </w:rPr>
+        <w:drawing>
+          <wp:inline distT="0" distB="0" distL="0" distR="0" wp14:anchorId="0CA56C26" wp14:editId="74E6F59A">
+            <wp:extent cx="3669632" cy="1461153"/>
+            <wp:effectExtent l="0" t="0" r="7620" b="5715"/>
+            <wp:docPr id="301004614" name="图片 1"/>
+            <wp:cNvGraphicFramePr>
+              <a:graphicFrameLocks xmlns:a="http://schemas.openxmlformats.org/drawingml/2006/main" noChangeAspect="1"/>
+            </wp:cNvGraphicFramePr>
+            <a:graphic xmlns:a="http://schemas.openxmlformats.org/drawingml/2006/main">
+              <a:graphicData uri="http://schemas.openxmlformats.org/drawingml/2006/picture">
+                <pic:pic xmlns:pic="http://schemas.openxmlformats.org/drawingml/2006/picture">
+                  <pic:nvPicPr>
+                    <pic:cNvPr id="301004614" name=""/>
+                    <pic:cNvPicPr/>
+                  </pic:nvPicPr>
+                  <pic:blipFill>
+                    <a:blip r:embed="rId10"/>
+                    <a:stretch>
+                      <a:fillRect/>
+                    </a:stretch>
+                  </pic:blipFill>
+                  <pic:spPr>
+                    <a:xfrm>
+                      <a:off x="0" y="0"/>
+                      <a:ext cx="3694637" cy="1471109"/>
+                    </a:xfrm>
+                    <a:prstGeom prst="rect">
+                      <a:avLst/>
+                    </a:prstGeom>
+                  </pic:spPr>
+                </pic:pic>
+              </a:graphicData>
+            </a:graphic>
+          </wp:inline>
+        </w:drawing>
+      </w:r>
+    </w:p>
+    <w:p>
+      <w:pPr>
+        <w:pStyle w:val="2"/>
+        <w:numPr>
+          <w:ilvl w:val="0"/>
+          <w:numId w:val="5"/>
+        </w:numPr>
+        <w:spacing w:line="240" w:lineRule="auto"/>
+      </w:pPr>
+      <w:r>
+        <w:rPr>
+          <w:rFonts w:hint="eastAsia"/>
+        </w:rPr>
+        <w:t>创建表之间的关联；</w:t>
+      </w:r>
+    </w:p>
+    <w:p>
+      <w:pPr>
+        <w:pStyle w:val="2"/>
+        <w:spacing w:line="240" w:lineRule="auto"/>
+        <w:ind w:left="1695" w:firstLine="0"/>
+      </w:pPr>
+      <w:r>
+        <w:rPr>
+          <w:rFonts w:hint="eastAsia"/>
+        </w:rPr>
+        <w:t>在修改表中选择目标表创建外键</w:t>
+      </w:r>
+      <w:r>
+        <w:rPr>
+          <w:rFonts w:hint="eastAsia"/>
+        </w:rPr>
+        <w:t>，最终可以创建好每个表的关联关系</w:t>
+      </w:r>
+      <w:r>
+        <w:rPr>
+          <w:rFonts w:hint="eastAsia"/>
+        </w:rPr>
+        <w:t>。</w:t>
+      </w:r>
+    </w:p>
+    <w:p>
+      <w:pPr>
+        <w:pStyle w:val="2"/>
+        <w:spacing w:line="240" w:lineRule="auto"/>
+        <w:ind w:left="1695" w:firstLine="0"/>
+        <w:rPr>
+          <w:rFonts w:hint="eastAsia"/>
+        </w:rPr>
+      </w:pPr>
+      <w:r>
+        <w:drawing>
+          <wp:inline distT="0" distB="0" distL="0" distR="0" wp14:anchorId="3F71BEA5" wp14:editId="2590EC40">
+            <wp:extent cx="5274310" cy="2230755"/>
+            <wp:effectExtent l="0" t="0" r="2540" b="0"/>
+            <wp:docPr id="450826408" name="图片 1"/>
+            <wp:cNvGraphicFramePr>
+              <a:graphicFrameLocks xmlns:a="http://schemas.openxmlformats.org/drawingml/2006/main" noChangeAspect="1"/>
+            </wp:cNvGraphicFramePr>
+            <a:graphic xmlns:a="http://schemas.openxmlformats.org/drawingml/2006/main">
+              <a:graphicData uri="http://schemas.openxmlformats.org/drawingml/2006/picture">
+                <pic:pic xmlns:pic="http://schemas.openxmlformats.org/drawingml/2006/picture">
+                  <pic:nvPicPr>
+                    <pic:cNvPr id="450826408" name=""/>
+                    <pic:cNvPicPr/>
+                  </pic:nvPicPr>
+                  <pic:blipFill>
+                    <a:blip r:embed="rId11"/>
+                    <a:stretch>
+                      <a:fillRect/>
+                    </a:stretch>
+                  </pic:blipFill>
+                  <pic:spPr>
+                    <a:xfrm>
+                      <a:off x="0" y="0"/>
+                      <a:ext cx="5274310" cy="2230755"/>
+                    </a:xfrm>
+                    <a:prstGeom prst="rect">
+                      <a:avLst/>
+                    </a:prstGeom>
+                  </pic:spPr>
+                </pic:pic>
+              </a:graphicData>
+            </a:graphic>
+          </wp:inline>
+        </w:drawing>
+      </w:r>
+    </w:p>
+    <w:p>
+      <w:pPr>
+        <w:pStyle w:val="2"/>
+        <w:numPr>
+          <w:ilvl w:val="0"/>
+          <w:numId w:val="5"/>
+        </w:numPr>
+        <w:spacing w:line="240" w:lineRule="auto"/>
+      </w:pPr>
+      <w:r>
+        <w:rPr>
+          <w:rFonts w:hint="eastAsia"/>
+        </w:rPr>
+        <w:t>利用</w:t>
+      </w:r>
+      <w:r>
+        <w:rPr>
+          <w:rFonts w:hint="eastAsia"/>
+        </w:rPr>
+        <w:t>T</w:t>
+      </w:r>
+      <w:r>
+        <w:rPr>
+          <w:rFonts w:hint="eastAsia"/>
+        </w:rPr>
+        <w:t>－</w:t>
+      </w:r>
+      <w:r>
+        <w:rPr>
+          <w:rFonts w:hint="eastAsia"/>
+        </w:rPr>
+        <w:t>SQL</w:t>
+      </w:r>
+      <w:r>
+        <w:rPr>
+          <w:rFonts w:hint="eastAsia"/>
+        </w:rPr>
+        <w:t>和</w:t>
+      </w:r>
+      <w:r>
+        <w:rPr>
+          <w:rFonts w:hint="eastAsia"/>
+        </w:rPr>
+        <w:t>SQL Server</w:t>
+      </w:r>
+      <w:r>
+        <w:rPr>
+          <w:rFonts w:hint="eastAsia"/>
+        </w:rPr>
+        <w:t>图形界面向数据库输入数据。</w:t>
+      </w:r>
+    </w:p>
+    <w:p>
+      <w:pPr>
+        <w:pStyle w:val="2"/>
+        <w:spacing w:line="240" w:lineRule="auto"/>
+        <w:ind w:left="1695" w:firstLine="0"/>
+      </w:pPr>
+      <w:r>
+        <w:rPr>
+          <w:rFonts w:hint="eastAsia"/>
+        </w:rPr>
+        <w:t>选择编辑数据，对数据进行编辑</w:t>
+      </w:r>
+      <w:r>
+        <w:rPr>
+          <w:rFonts w:hint="eastAsia"/>
+        </w:rPr>
+        <w:t>。</w:t>
+      </w:r>
+    </w:p>
+    <w:p>
+      <w:pPr>
+        <w:pStyle w:val="2"/>
+        <w:spacing w:line="240" w:lineRule="auto"/>
+        <w:ind w:left="1695" w:firstLine="0"/>
+      </w:pPr>
+      <w:r>
+        <w:lastRenderedPageBreak/>
+        <w:drawing>
+          <wp:inline distT="0" distB="0" distL="0" distR="0" wp14:anchorId="55205B21" wp14:editId="6CE2733B">
+            <wp:extent cx="2225842" cy="1330836"/>
+            <wp:effectExtent l="0" t="0" r="3175" b="3175"/>
+            <wp:docPr id="1016856425" name="图片 1"/>
+            <wp:cNvGraphicFramePr>
+              <a:graphicFrameLocks xmlns:a="http://schemas.openxmlformats.org/drawingml/2006/main" noChangeAspect="1"/>
+            </wp:cNvGraphicFramePr>
+            <a:graphic xmlns:a="http://schemas.openxmlformats.org/drawingml/2006/main">
+              <a:graphicData uri="http://schemas.openxmlformats.org/drawingml/2006/picture">
+                <pic:pic xmlns:pic="http://schemas.openxmlformats.org/drawingml/2006/picture">
+                  <pic:nvPicPr>
+                    <pic:cNvPr id="1016856425" name=""/>
+                    <pic:cNvPicPr/>
+                  </pic:nvPicPr>
+                  <pic:blipFill>
+                    <a:blip r:embed="rId12"/>
+                    <a:stretch>
+                      <a:fillRect/>
+                    </a:stretch>
+                  </pic:blipFill>
+                  <pic:spPr>
+                    <a:xfrm>
+                      <a:off x="0" y="0"/>
+                      <a:ext cx="2232125" cy="1334592"/>
+                    </a:xfrm>
+                    <a:prstGeom prst="rect">
+                      <a:avLst/>
+                    </a:prstGeom>
+                  </pic:spPr>
+                </pic:pic>
+              </a:graphicData>
+            </a:graphic>
+          </wp:inline>
+        </w:drawing>
+      </w:r>
+    </w:p>
+    <w:p>
+      <w:pPr>
+        <w:pStyle w:val="2"/>
+        <w:spacing w:line="240" w:lineRule="auto"/>
+        <w:ind w:left="1695" w:firstLine="0"/>
+        <w:rPr>
+          <w:rFonts w:hint="eastAsia"/>
+        </w:rPr>
+      </w:pPr>
+      <w:r>
+        <w:rPr>
+          <w:rFonts w:hint="eastAsia"/>
+        </w:rPr>
+        <w:t>在这个里面创建数据并添加数据</w:t>
+      </w:r>
+      <w:r>
+        <w:rPr>
+          <w:rFonts w:hint="eastAsia"/>
+        </w:rPr>
+        <w:t>，并上传。</w:t>
+      </w:r>
+    </w:p>
+    <w:p>
+      <w:pPr>
+        <w:pStyle w:val="2"/>
+        <w:spacing w:line="240" w:lineRule="auto"/>
+        <w:ind w:left="1695" w:firstLine="0"/>
+        <w:rPr>
+          <w:rFonts w:hint="eastAsia"/>
+        </w:rPr>
+      </w:pPr>
+      <w:r>
+        <w:drawing>
+          <wp:inline distT="0" distB="0" distL="0" distR="0" wp14:anchorId="1EEEB7B2" wp14:editId="4060CA14">
+            <wp:extent cx="4477280" cy="1540042"/>
+            <wp:effectExtent l="0" t="0" r="0" b="3175"/>
+            <wp:docPr id="190114774" name="图片 1"/>
+            <wp:cNvGraphicFramePr>
+              <a:graphicFrameLocks xmlns:a="http://schemas.openxmlformats.org/drawingml/2006/main" noChangeAspect="1"/>
+            </wp:cNvGraphicFramePr>
+            <a:graphic xmlns:a="http://schemas.openxmlformats.org/drawingml/2006/main">
+              <a:graphicData uri="http://schemas.openxmlformats.org/drawingml/2006/picture">
+                <pic:pic xmlns:pic="http://schemas.openxmlformats.org/drawingml/2006/picture">
+                  <pic:nvPicPr>
+                    <pic:cNvPr id="190114774" name=""/>
+                    <pic:cNvPicPr/>
+                  </pic:nvPicPr>
+                  <pic:blipFill>
+                    <a:blip r:embed="rId13"/>
+                    <a:stretch>
+                      <a:fillRect/>
+                    </a:stretch>
+                  </pic:blipFill>
+                  <pic:spPr>
+                    <a:xfrm>
+                      <a:off x="0" y="0"/>
+                      <a:ext cx="4481377" cy="1541451"/>
+                    </a:xfrm>
+                    <a:prstGeom prst="rect">
+                      <a:avLst/>
+                    </a:prstGeom>
+                  </pic:spPr>
+                </pic:pic>
+              </a:graphicData>
+            </a:graphic>
+          </wp:inline>
+        </w:drawing>
+      </w:r>
+    </w:p>
+    <w:p>
+      <w:pPr>
+        <w:adjustRightInd w:val="0"/>
+        <w:snapToGrid w:val="0"/>
+        <w:spacing w:line="300" w:lineRule="auto"/>
+        <w:ind w:firstLineChars="250" w:firstLine="602"/>
+        <w:rPr>
+          <w:rFonts w:eastAsia="楷体_GB2312"/>
+          <w:b/>
+          <w:bCs/>
+          <w:color w:val="000000"/>
+          <w:sz w:val="24"/>
+          <w:szCs w:val="24"/>
+        </w:rPr>
+      </w:pPr>
+      <w:r>
+        <w:rPr>
+          <w:rFonts w:eastAsia="楷体_GB2312" w:hint="eastAsia"/>
+          <w:b/>
+          <w:bCs/>
+          <w:color w:val="000000"/>
+          <w:sz w:val="24"/>
+          <w:szCs w:val="24"/>
+        </w:rPr>
+        <w:t>4</w:t>
+      </w:r>
+      <w:r>
+        <w:rPr>
+          <w:rFonts w:eastAsia="楷体_GB2312" w:hint="eastAsia"/>
+          <w:b/>
+          <w:bCs/>
+          <w:color w:val="000000"/>
+          <w:sz w:val="24"/>
+          <w:szCs w:val="24"/>
+        </w:rPr>
+        <w:t>、注意事项</w:t>
+      </w:r>
+    </w:p>
+    <w:p>
+      <w:pPr>
+        <w:ind w:left="840"/>
+      </w:pPr>
+      <w:r>
+        <w:rPr>
+          <w:rFonts w:hint="eastAsia"/>
+        </w:rPr>
+        <w:t>1</w:t>
+      </w:r>
+      <w:r>
+        <w:t xml:space="preserve">) </w:t>
+      </w:r>
+      <w:r>
+        <w:rPr>
+          <w:rFonts w:hint="eastAsia"/>
+        </w:rPr>
+        <w:t>输入数据时要注意数据类型、</w:t>
+      </w:r>
+      <w:proofErr w:type="gramStart"/>
+      <w:r>
+        <w:rPr>
+          <w:rFonts w:hint="eastAsia"/>
+        </w:rPr>
+        <w:t>主码和</w:t>
+      </w:r>
+      <w:proofErr w:type="gramEnd"/>
+      <w:r>
+        <w:rPr>
+          <w:rFonts w:hint="eastAsia"/>
+        </w:rPr>
+        <w:t>数据约束的限制。</w:t>
+      </w:r>
+    </w:p>
+    <w:p>
+      <w:pPr>
+        <w:ind w:left="840"/>
+      </w:pPr>
+      <w:r>
+        <w:rPr>
+          <w:rFonts w:hint="eastAsia"/>
+        </w:rPr>
+        <w:t>2</w:t>
+      </w:r>
+      <w:r>
+        <w:t xml:space="preserve">) </w:t>
+      </w:r>
+      <w:r>
+        <w:rPr>
+          <w:rFonts w:hint="eastAsia"/>
+        </w:rPr>
+        <w:t>注意数据库的</w:t>
+      </w:r>
+      <w:proofErr w:type="gramStart"/>
+      <w:r>
+        <w:rPr>
+          <w:rFonts w:hint="eastAsia"/>
+        </w:rPr>
+        <w:t>主码﹑外码</w:t>
+      </w:r>
+      <w:proofErr w:type="gramEnd"/>
+      <w:r>
+        <w:rPr>
+          <w:rFonts w:hint="eastAsia"/>
+        </w:rPr>
+        <w:t>和数据约束的定义。</w:t>
+      </w:r>
+    </w:p>
+    <w:p>
+      <w:pPr>
+        <w:ind w:left="840"/>
+      </w:pPr>
+      <w:r>
+        <w:rPr>
+          <w:rFonts w:hint="eastAsia"/>
+        </w:rPr>
+        <w:t>3)</w:t>
+      </w:r>
+      <w:r>
+        <w:t xml:space="preserve"> </w:t>
+      </w:r>
+      <w:r>
+        <w:rPr>
+          <w:rFonts w:hint="eastAsia"/>
+        </w:rPr>
+        <w:t>参照表和被参照表之间的关系，</w:t>
+      </w:r>
+      <w:proofErr w:type="gramStart"/>
+      <w:r>
+        <w:rPr>
+          <w:rFonts w:hint="eastAsia"/>
+        </w:rPr>
+        <w:t>主码和外码</w:t>
+      </w:r>
+      <w:proofErr w:type="gramEnd"/>
+      <w:r>
+        <w:rPr>
+          <w:rFonts w:hint="eastAsia"/>
+        </w:rPr>
+        <w:t>间的关系。</w:t>
+      </w:r>
+    </w:p>
+    <w:p>
+      <w:pPr>
+        <w:ind w:left="840"/>
+      </w:pPr>
+    </w:p>
+    <w:p>
+      <w:pPr>
+        <w:adjustRightInd w:val="0"/>
+        <w:snapToGrid w:val="0"/>
+        <w:spacing w:line="300" w:lineRule="auto"/>
+        <w:ind w:firstLineChars="250" w:firstLine="602"/>
+        <w:rPr>
+          <w:rFonts w:eastAsia="楷体_GB2312"/>
+          <w:b/>
+          <w:bCs/>
+          <w:color w:val="000000"/>
+          <w:sz w:val="24"/>
+          <w:szCs w:val="24"/>
+        </w:rPr>
+      </w:pPr>
+      <w:r>
+        <w:rPr>
+          <w:rFonts w:eastAsia="楷体_GB2312" w:hint="eastAsia"/>
+          <w:b/>
+          <w:bCs/>
+          <w:color w:val="000000"/>
+          <w:sz w:val="24"/>
+          <w:szCs w:val="24"/>
+        </w:rPr>
+        <w:t>5</w:t>
+      </w:r>
+      <w:r>
+        <w:rPr>
+          <w:rFonts w:eastAsia="楷体_GB2312" w:hint="eastAsia"/>
+          <w:b/>
+          <w:bCs/>
+          <w:color w:val="000000"/>
+          <w:sz w:val="24"/>
+          <w:szCs w:val="24"/>
+        </w:rPr>
+        <w:t>﹑思考题</w:t>
+      </w:r>
+    </w:p>
+    <w:p>
+      <w:pPr>
+        <w:pStyle w:val="a8"/>
+        <w:numPr>
+          <w:ilvl w:val="0"/>
+          <w:numId w:val="6"/>
         </w:numPr>
         <w:ind w:firstLineChars="0"/>
       </w:pPr>
@@ -32,15 +1119,62 @@
         <w:rPr>
           <w:rFonts w:hint="eastAsia"/>
         </w:rPr>
-        <w:t>实验目的</w:t>
-      </w:r>
-    </w:p>
-    <w:p>
-      <w:pPr>
-        <w:pStyle w:val="a7"/>
+        <w:t>为什么要建立索引？在你的数据库中建立多少索引合适？</w:t>
+      </w:r>
+    </w:p>
+    <w:p>
+      <w:r>
+        <w:rPr>
+          <w:rFonts w:hint="eastAsia"/>
+        </w:rPr>
+        <w:t>索引是为了增加查询速度而对表字段附加的一种标识。索引用于快速找出在某个列中有一特定值的行，不使用索引，数据库必须从第一条记录开始读完整</w:t>
+      </w:r>
+      <w:proofErr w:type="gramStart"/>
+      <w:r>
+        <w:rPr>
+          <w:rFonts w:hint="eastAsia"/>
+        </w:rPr>
+        <w:t>个</w:t>
+      </w:r>
+      <w:proofErr w:type="gramEnd"/>
+      <w:r>
+        <w:rPr>
+          <w:rFonts w:hint="eastAsia"/>
+        </w:rPr>
+        <w:t>表，直到找出相关的行，表越大，查询数据所花费的时间就越多。因此，在数据库中建立索引可以大大提高系统的性能</w:t>
+      </w:r>
+      <w:r>
+        <w:rPr>
+          <w:rFonts w:hint="eastAsia"/>
+        </w:rPr>
+        <w:t>。</w:t>
+      </w:r>
+    </w:p>
+    <w:p>
+      <w:pPr>
+        <w:rPr>
+          <w:rFonts w:hint="eastAsia"/>
+        </w:rPr>
+      </w:pPr>
+      <w:r>
+        <w:rPr>
+          <w:rFonts w:hint="eastAsia"/>
+        </w:rPr>
+        <w:t>在我创建的数据库中创建1到2个索引合适</w:t>
+      </w:r>
+      <w:r>
+        <w:rPr>
+          <w:rFonts w:hint="eastAsia"/>
+        </w:rPr>
+        <w:t>。</w:t>
+      </w:r>
+    </w:p>
+    <w:p>
+      <w:pPr>
+        <w:pStyle w:val="a8"/>
         <w:numPr>
           <w:ilvl w:val="0"/>
-          <w:numId w:val="2"/>
+          <w:numId w:val="6"/>
         </w:numPr>
         <w:ind w:firstLineChars="0"/>
       </w:pPr>
@@ -48,44 +1182,95 @@
         <w:rPr>
           <w:rFonts w:hint="eastAsia"/>
         </w:rPr>
-        <w:t>熟练掌握SQL</w:t>
-      </w:r>
-      <w:r>
-        <w:t xml:space="preserve"> </w:t>
-      </w:r>
-      <w:r>
-        <w:rPr>
-          <w:rFonts w:hint="eastAsia"/>
-        </w:rPr>
-        <w:t>server</w:t>
-      </w:r>
-      <w:r>
-        <w:t xml:space="preserve"> </w:t>
-      </w:r>
-      <w:r>
-        <w:rPr>
-          <w:rFonts w:hint="eastAsia"/>
-        </w:rPr>
-        <w:t>的使用方法</w:t>
-      </w:r>
-    </w:p>
-    <w:p>
-      <w:pPr>
-        <w:pStyle w:val="a7"/>
+        <w:t>索引能否修改吗？为什么？</w:t>
+      </w:r>
+    </w:p>
+    <w:p>
+      <w:pPr>
+        <w:rPr>
+          <w:rFonts w:hint="eastAsia"/>
+        </w:rPr>
+      </w:pPr>
+      <w:r>
+        <w:rPr>
+          <w:rFonts w:hint="eastAsia"/>
+        </w:rPr>
+        <w:t>索引</w:t>
+      </w:r>
+      <w:r>
+        <w:rPr>
+          <w:rFonts w:hint="eastAsia"/>
+        </w:rPr>
+        <w:t>可以进行修改，</w:t>
+      </w:r>
+      <w:r>
+        <w:rPr>
+          <w:rFonts w:hint="eastAsia"/>
+        </w:rPr>
+        <w:t>因为索引是数据库中的一种对象，可以通过修改它的属性来修改它，或者删除它。</w:t>
+      </w:r>
+    </w:p>
+    <w:p>
+      <w:pPr>
+        <w:pStyle w:val="a8"/>
         <w:numPr>
           <w:ilvl w:val="0"/>
-          <w:numId w:val="2"/>
+          <w:numId w:val="6"/>
         </w:numPr>
         <w:ind w:firstLineChars="0"/>
-        <w:rPr>
-          <w:rFonts w:hint="eastAsia"/>
-        </w:rPr>
-      </w:pPr>
-      <w:r>
-        <w:rPr>
-          <w:rFonts w:hint="eastAsia"/>
-        </w:rPr>
-        <w:t>理解和掌握数据库DDL语言</w:t>
+      </w:pPr>
+      <w:r>
+        <w:rPr>
+          <w:rFonts w:hint="eastAsia"/>
+        </w:rPr>
+        <w:t>为什么不能随意删除被参考表中的主码？</w:t>
+      </w:r>
+    </w:p>
+    <w:p>
+      <w:pPr>
+        <w:rPr>
+          <w:rFonts w:hint="eastAsia"/>
+        </w:rPr>
+      </w:pPr>
+      <w:proofErr w:type="gramStart"/>
+      <w:r>
+        <w:rPr>
+          <w:rFonts w:hint="eastAsia"/>
+        </w:rPr>
+        <w:t>删除主码会</w:t>
+      </w:r>
+      <w:proofErr w:type="gramEnd"/>
+      <w:r>
+        <w:rPr>
+          <w:rFonts w:hint="eastAsia"/>
+        </w:rPr>
+        <w:t>破坏数据的完整性，所以不能随意的修改，每个表</w:t>
+      </w:r>
+      <w:proofErr w:type="gramStart"/>
+      <w:r>
+        <w:rPr>
+          <w:rFonts w:hint="eastAsia"/>
+        </w:rPr>
+        <w:t>的主码可能</w:t>
+      </w:r>
+      <w:proofErr w:type="gramEnd"/>
+      <w:r>
+        <w:rPr>
+          <w:rFonts w:hint="eastAsia"/>
+        </w:rPr>
+        <w:t>与其它表关联，随意的修改可能会破坏参照完整</w:t>
+      </w:r>
+      <w:r>
+        <w:rPr>
+          <w:rFonts w:hint="eastAsia"/>
+        </w:rPr>
+        <w:t>，</w:t>
+      </w:r>
+      <w:r>
+        <w:rPr>
+          <w:rFonts w:hint="eastAsia"/>
+        </w:rPr>
+        <w:t>导致整个表失效。</w:t>
       </w:r>
     </w:p>
     <w:sectPr>
@@ -99,7 +1284,7 @@
 </file>
 
 <file path=word/endnotes.xml><?xml version="1.0" encoding="utf-8"?>
-<w:endnotes xmlns:wpc="http://schemas.microsoft.com/office/word/2010/wordprocessingCanvas" xmlns:cx="http://schemas.microsoft.com/office/drawing/2014/chartex" xmlns:cx1="http://schemas.microsoft.com/office/drawing/2015/9/8/chartex" xmlns:cx2="http://schemas.microsoft.com/office/drawing/2015/10/21/chartex" xmlns:cx3="http://schemas.microsoft.com/office/drawing/2016/5/9/chartex" xmlns:cx4="http://schemas.microsoft.com/office/drawing/2016/5/10/chartex" xmlns:cx5="http://schemas.microsoft.com/office/drawing/2016/5/11/chartex" xmlns:cx6="http://schemas.microsoft.com/office/drawing/2016/5/12/chartex" xmlns:cx7="http://schemas.microsoft.com/office/drawing/2016/5/13/chartex" xmlns:cx8="http://schemas.microsoft.com/office/drawing/2016/5/14/chartex" xmlns:mc="http://schemas.openxmlformats.org/markup-compatibility/2006" xmlns:aink="http://schemas.microsoft.com/office/drawing/2016/ink" xmlns:am3d="http://schemas.microsoft.com/office/drawing/2017/model3d" xmlns:o="urn:schemas-microsoft-com:office:office" xmlns:oel="http://schemas.microsoft.com/office/2019/extlst" xmlns:r="http://schemas.openxmlformats.org/officeDocument/2006/relationships" xmlns:m="http://schemas.openxmlformats.org/officeDocument/2006/math" xmlns:v="urn:schemas-microsoft-com:vml" xmlns:wp14="http://schemas.microsoft.com/office/word/2010/wordprocessingDrawing" xmlns:wp="http://schemas.openxmlformats.org/drawingml/2006/wordprocessingDrawing" xmlns:w10="urn:schemas-microsoft-com:office:word" xmlns:w="http://schemas.openxmlformats.org/wordprocessingml/2006/main" xmlns:w14="http://schemas.microsoft.com/office/word/2010/wordml" xmlns:w15="http://schemas.microsoft.com/office/word/2012/wordml" xmlns:w16cex="http://schemas.microsoft.com/office/word/2018/wordml/cex" xmlns:w16cid="http://schemas.microsoft.com/office/word/2016/wordml/cid" xmlns:w16="http://schemas.microsoft.com/office/word/2018/wordml" xmlns:w16sdtdh="http://schemas.microsoft.com/office/word/2020/wordml/sdtdatahash" xmlns:w16se="http://schemas.microsoft.com/office/word/2015/wordml/symex" xmlns:wpg="http://schemas.microsoft.com/office/word/2010/wordprocessingGroup" xmlns:wpi="http://schemas.microsoft.com/office/word/2010/wordprocessingInk" xmlns:wne="http://schemas.microsoft.com/office/word/2006/wordml" xmlns:wps="http://schemas.microsoft.com/office/word/2010/wordprocessingShape" mc:Ignorable="w14 w15 w16se w16cid w16 w16cex w16sdtdh wp14">
+<w:endnotes xmlns:wpc="http://schemas.microsoft.com/office/word/2010/wordprocessingCanvas" xmlns:cx="http://schemas.microsoft.com/office/drawing/2014/chartex" xmlns:cx1="http://schemas.microsoft.com/office/drawing/2015/9/8/chartex" xmlns:cx2="http://schemas.microsoft.com/office/drawing/2015/10/21/chartex" xmlns:cx3="http://schemas.microsoft.com/office/drawing/2016/5/9/chartex" xmlns:cx4="http://schemas.microsoft.com/office/drawing/2016/5/10/chartex" xmlns:cx5="http://schemas.microsoft.com/office/drawing/2016/5/11/chartex" xmlns:cx6="http://schemas.microsoft.com/office/drawing/2016/5/12/chartex" xmlns:cx7="http://schemas.microsoft.com/office/drawing/2016/5/13/chartex" xmlns:cx8="http://schemas.microsoft.com/office/drawing/2016/5/14/chartex" xmlns:mc="http://schemas.openxmlformats.org/markup-compatibility/2006" xmlns:aink="http://schemas.microsoft.com/office/drawing/2016/ink" xmlns:am3d="http://schemas.microsoft.com/office/drawing/2017/model3d" xmlns:o="urn:schemas-microsoft-com:office:office" xmlns:oel="http://schemas.microsoft.com/office/2019/extlst" xmlns:r="http://schemas.openxmlformats.org/officeDocument/2006/relationships" xmlns:m="http://schemas.openxmlformats.org/officeDocument/2006/math" xmlns:v="urn:schemas-microsoft-com:vml" xmlns:wp14="http://schemas.microsoft.com/office/word/2010/wordprocessingDrawing" xmlns:wp="http://schemas.openxmlformats.org/drawingml/2006/wordprocessingDrawing" xmlns:w10="urn:schemas-microsoft-com:office:word" xmlns:w="http://schemas.openxmlformats.org/wordprocessingml/2006/main" xmlns:w14="http://schemas.microsoft.com/office/word/2010/wordml" xmlns:w15="http://schemas.microsoft.com/office/word/2012/wordml" xmlns:w16cex="http://schemas.microsoft.com/office/word/2018/wordml/cex" xmlns:w16cid="http://schemas.microsoft.com/office/word/2016/wordml/cid" xmlns:w16="http://schemas.microsoft.com/office/word/2018/wordml" xmlns:w16du="http://schemas.microsoft.com/office/word/2023/wordml/word16du" xmlns:w16sdtdh="http://schemas.microsoft.com/office/word/2020/wordml/sdtdatahash" xmlns:w16se="http://schemas.microsoft.com/office/word/2015/wordml/symex" xmlns:wpg="http://schemas.microsoft.com/office/word/2010/wordprocessingGroup" xmlns:wpi="http://schemas.microsoft.com/office/word/2010/wordprocessingInk" xmlns:wne="http://schemas.microsoft.com/office/word/2006/wordml" xmlns:wps="http://schemas.microsoft.com/office/word/2010/wordprocessingShape" mc:Ignorable="w14 w15 w16se w16cid w16 w16cex w16sdtdh wp14">
   <w:endnote w:type="separator" w:id="-1">
     <w:p>
       <w:r>
@@ -118,7 +1303,7 @@
 </file>
 
 <file path=word/footnotes.xml><?xml version="1.0" encoding="utf-8"?>
-<w:footnotes xmlns:wpc="http://schemas.microsoft.com/office/word/2010/wordprocessingCanvas" xmlns:cx="http://schemas.microsoft.com/office/drawing/2014/chartex" xmlns:cx1="http://schemas.microsoft.com/office/drawing/2015/9/8/chartex" xmlns:cx2="http://schemas.microsoft.com/office/drawing/2015/10/21/chartex" xmlns:cx3="http://schemas.microsoft.com/office/drawing/2016/5/9/chartex" xmlns:cx4="http://schemas.microsoft.com/office/drawing/2016/5/10/chartex" xmlns:cx5="http://schemas.microsoft.com/office/drawing/2016/5/11/chartex" xmlns:cx6="http://schemas.microsoft.com/office/drawing/2016/5/12/chartex" xmlns:cx7="http://schemas.microsoft.com/office/drawing/2016/5/13/chartex" xmlns:cx8="http://schemas.microsoft.com/office/drawing/2016/5/14/chartex" xmlns:mc="http://schemas.openxmlformats.org/markup-compatibility/2006" xmlns:aink="http://schemas.microsoft.com/office/drawing/2016/ink" xmlns:am3d="http://schemas.microsoft.com/office/drawing/2017/model3d" xmlns:o="urn:schemas-microsoft-com:office:office" xmlns:oel="http://schemas.microsoft.com/office/2019/extlst" xmlns:r="http://schemas.openxmlformats.org/officeDocument/2006/relationships" xmlns:m="http://schemas.openxmlformats.org/officeDocument/2006/math" xmlns:v="urn:schemas-microsoft-com:vml" xmlns:wp14="http://schemas.microsoft.com/office/word/2010/wordprocessingDrawing" xmlns:wp="http://schemas.openxmlformats.org/drawingml/2006/wordprocessingDrawing" xmlns:w10="urn:schemas-microsoft-com:office:word" xmlns:w="http://schemas.openxmlformats.org/wordprocessingml/2006/main" xmlns:w14="http://schemas.microsoft.com/office/word/2010/wordml" xmlns:w15="http://schemas.microsoft.com/office/word/2012/wordml" xmlns:w16cex="http://schemas.microsoft.com/office/word/2018/wordml/cex" xmlns:w16cid="http://schemas.microsoft.com/office/word/2016/wordml/cid" xmlns:w16="http://schemas.microsoft.com/office/word/2018/wordml" xmlns:w16sdtdh="http://schemas.microsoft.com/office/word/2020/wordml/sdtdatahash" xmlns:w16se="http://schemas.microsoft.com/office/word/2015/wordml/symex" xmlns:wpg="http://schemas.microsoft.com/office/word/2010/wordprocessingGroup" xmlns:wpi="http://schemas.microsoft.com/office/word/2010/wordprocessingInk" xmlns:wne="http://schemas.microsoft.com/office/word/2006/wordml" xmlns:wps="http://schemas.microsoft.com/office/word/2010/wordprocessingShape" mc:Ignorable="w14 w15 w16se w16cid w16 w16cex w16sdtdh wp14">
+<w:footnotes xmlns:wpc="http://schemas.microsoft.com/office/word/2010/wordprocessingCanvas" xmlns:cx="http://schemas.microsoft.com/office/drawing/2014/chartex" xmlns:cx1="http://schemas.microsoft.com/office/drawing/2015/9/8/chartex" xmlns:cx2="http://schemas.microsoft.com/office/drawing/2015/10/21/chartex" xmlns:cx3="http://schemas.microsoft.com/office/drawing/2016/5/9/chartex" xmlns:cx4="http://schemas.microsoft.com/office/drawing/2016/5/10/chartex" xmlns:cx5="http://schemas.microsoft.com/office/drawing/2016/5/11/chartex" xmlns:cx6="http://schemas.microsoft.com/office/drawing/2016/5/12/chartex" xmlns:cx7="http://schemas.microsoft.com/office/drawing/2016/5/13/chartex" xmlns:cx8="http://schemas.microsoft.com/office/drawing/2016/5/14/chartex" xmlns:mc="http://schemas.openxmlformats.org/markup-compatibility/2006" xmlns:aink="http://schemas.microsoft.com/office/drawing/2016/ink" xmlns:am3d="http://schemas.microsoft.com/office/drawing/2017/model3d" xmlns:o="urn:schemas-microsoft-com:office:office" xmlns:oel="http://schemas.microsoft.com/office/2019/extlst" xmlns:r="http://schemas.openxmlformats.org/officeDocument/2006/relationships" xmlns:m="http://schemas.openxmlformats.org/officeDocument/2006/math" xmlns:v="urn:schemas-microsoft-com:vml" xmlns:wp14="http://schemas.microsoft.com/office/word/2010/wordprocessingDrawing" xmlns:wp="http://schemas.openxmlformats.org/drawingml/2006/wordprocessingDrawing" xmlns:w10="urn:schemas-microsoft-com:office:word" xmlns:w="http://schemas.openxmlformats.org/wordprocessingml/2006/main" xmlns:w14="http://schemas.microsoft.com/office/word/2010/wordml" xmlns:w15="http://schemas.microsoft.com/office/word/2012/wordml" xmlns:w16cex="http://schemas.microsoft.com/office/word/2018/wordml/cex" xmlns:w16cid="http://schemas.microsoft.com/office/word/2016/wordml/cid" xmlns:w16="http://schemas.microsoft.com/office/word/2018/wordml" xmlns:w16du="http://schemas.microsoft.com/office/word/2023/wordml/word16du" xmlns:w16sdtdh="http://schemas.microsoft.com/office/word/2020/wordml/sdtdatahash" xmlns:w16se="http://schemas.microsoft.com/office/word/2015/wordml/symex" xmlns:wpg="http://schemas.microsoft.com/office/word/2010/wordprocessingGroup" xmlns:wpi="http://schemas.microsoft.com/office/word/2010/wordprocessingInk" xmlns:wne="http://schemas.microsoft.com/office/word/2006/wordml" xmlns:wps="http://schemas.microsoft.com/office/word/2010/wordprocessingShape" mc:Ignorable="w14 w15 w16se w16cid w16 w16cex w16sdtdh wp14">
   <w:footnote w:type="separator" w:id="-1">
     <w:p>
       <w:r>
@@ -137,8 +1322,142 @@
 </file>
 
 <file path=word/numbering.xml><?xml version="1.0" encoding="utf-8"?>
-<w:numbering xmlns:wpc="http://schemas.microsoft.com/office/word/2010/wordprocessingCanvas" xmlns:cx="http://schemas.microsoft.com/office/drawing/2014/chartex" xmlns:cx1="http://schemas.microsoft.com/office/drawing/2015/9/8/chartex" xmlns:cx2="http://schemas.microsoft.com/office/drawing/2015/10/21/chartex" xmlns:cx3="http://schemas.microsoft.com/office/drawing/2016/5/9/chartex" xmlns:cx4="http://schemas.microsoft.com/office/drawing/2016/5/10/chartex" xmlns:cx5="http://schemas.microsoft.com/office/drawing/2016/5/11/chartex" xmlns:cx6="http://schemas.microsoft.com/office/drawing/2016/5/12/chartex" xmlns:cx7="http://schemas.microsoft.com/office/drawing/2016/5/13/chartex" xmlns:cx8="http://schemas.microsoft.com/office/drawing/2016/5/14/chartex" xmlns:mc="http://schemas.openxmlformats.org/markup-compatibility/2006" xmlns:aink="http://schemas.microsoft.com/office/drawing/2016/ink" xmlns:am3d="http://schemas.microsoft.com/office/drawing/2017/model3d" xmlns:o="urn:schemas-microsoft-com:office:office" xmlns:oel="http://schemas.microsoft.com/office/2019/extlst" xmlns:r="http://schemas.openxmlformats.org/officeDocument/2006/relationships" xmlns:m="http://schemas.openxmlformats.org/officeDocument/2006/math" xmlns:v="urn:schemas-microsoft-com:vml" xmlns:wp14="http://schemas.microsoft.com/office/word/2010/wordprocessingDrawing" xmlns:wp="http://schemas.openxmlformats.org/drawingml/2006/wordprocessingDrawing" xmlns:w10="urn:schemas-microsoft-com:office:word" xmlns:w="http://schemas.openxmlformats.org/wordprocessingml/2006/main" xmlns:w14="http://schemas.microsoft.com/office/word/2010/wordml" xmlns:w15="http://schemas.microsoft.com/office/word/2012/wordml" xmlns:w16cex="http://schemas.microsoft.com/office/word/2018/wordml/cex" xmlns:w16cid="http://schemas.microsoft.com/office/word/2016/wordml/cid" xmlns:w16="http://schemas.microsoft.com/office/word/2018/wordml" xmlns:w16sdtdh="http://schemas.microsoft.com/office/word/2020/wordml/sdtdatahash" xmlns:w16se="http://schemas.microsoft.com/office/word/2015/wordml/symex" xmlns:wpg="http://schemas.microsoft.com/office/word/2010/wordprocessingGroup" xmlns:wpi="http://schemas.microsoft.com/office/word/2010/wordprocessingInk" xmlns:wne="http://schemas.microsoft.com/office/word/2006/wordml" xmlns:wps="http://schemas.microsoft.com/office/word/2010/wordprocessingShape" mc:Ignorable="w14 w15 w16se w16cid w16 w16cex w16sdtdh wp14">
+<w:numbering xmlns:wpc="http://schemas.microsoft.com/office/word/2010/wordprocessingCanvas" xmlns:cx="http://schemas.microsoft.com/office/drawing/2014/chartex" xmlns:cx1="http://schemas.microsoft.com/office/drawing/2015/9/8/chartex" xmlns:cx2="http://schemas.microsoft.com/office/drawing/2015/10/21/chartex" xmlns:cx3="http://schemas.microsoft.com/office/drawing/2016/5/9/chartex" xmlns:cx4="http://schemas.microsoft.com/office/drawing/2016/5/10/chartex" xmlns:cx5="http://schemas.microsoft.com/office/drawing/2016/5/11/chartex" xmlns:cx6="http://schemas.microsoft.com/office/drawing/2016/5/12/chartex" xmlns:cx7="http://schemas.microsoft.com/office/drawing/2016/5/13/chartex" xmlns:cx8="http://schemas.microsoft.com/office/drawing/2016/5/14/chartex" xmlns:mc="http://schemas.openxmlformats.org/markup-compatibility/2006" xmlns:aink="http://schemas.microsoft.com/office/drawing/2016/ink" xmlns:am3d="http://schemas.microsoft.com/office/drawing/2017/model3d" xmlns:o="urn:schemas-microsoft-com:office:office" xmlns:oel="http://schemas.microsoft.com/office/2019/extlst" xmlns:r="http://schemas.openxmlformats.org/officeDocument/2006/relationships" xmlns:m="http://schemas.openxmlformats.org/officeDocument/2006/math" xmlns:v="urn:schemas-microsoft-com:vml" xmlns:wp14="http://schemas.microsoft.com/office/word/2010/wordprocessingDrawing" xmlns:wp="http://schemas.openxmlformats.org/drawingml/2006/wordprocessingDrawing" xmlns:w10="urn:schemas-microsoft-com:office:word" xmlns:w="http://schemas.openxmlformats.org/wordprocessingml/2006/main" xmlns:w14="http://schemas.microsoft.com/office/word/2010/wordml" xmlns:w15="http://schemas.microsoft.com/office/word/2012/wordml" xmlns:w16cex="http://schemas.microsoft.com/office/word/2018/wordml/cex" xmlns:w16cid="http://schemas.microsoft.com/office/word/2016/wordml/cid" xmlns:w16="http://schemas.microsoft.com/office/word/2018/wordml" xmlns:w16du="http://schemas.microsoft.com/office/word/2023/wordml/word16du" xmlns:w16sdtdh="http://schemas.microsoft.com/office/word/2020/wordml/sdtdatahash" xmlns:w16se="http://schemas.microsoft.com/office/word/2015/wordml/symex" xmlns:wpg="http://schemas.microsoft.com/office/word/2010/wordprocessingGroup" xmlns:wpi="http://schemas.microsoft.com/office/word/2010/wordprocessingInk" xmlns:wne="http://schemas.microsoft.com/office/word/2006/wordml" xmlns:wps="http://schemas.microsoft.com/office/word/2010/wordprocessingShape" mc:Ignorable="w14 w15 w16se w16cid w16 w16cex w16sdtdh wp14">
   <w:abstractNum w:abstractNumId="0" w15:restartNumberingAfterBreak="0">
+    <w:nsid w:val="FFFFFF89"/>
+    <w:multiLevelType w:val="singleLevel"/>
+    <w:tmpl w:val="38AECEFC"/>
+    <w:lvl w:ilvl="0">
+      <w:start w:val="1"/>
+      <w:numFmt w:val="bullet"/>
+      <w:pStyle w:val="a"/>
+      <w:lvlText w:val=""/>
+      <w:lvlJc w:val="left"/>
+      <w:pPr>
+        <w:tabs>
+          <w:tab w:val="num" w:pos="360"/>
+        </w:tabs>
+        <w:ind w:left="360" w:hangingChars="200" w:hanging="360"/>
+      </w:pPr>
+      <w:rPr>
+        <w:rFonts w:ascii="Wingdings" w:hAnsi="Wingdings" w:hint="default"/>
+      </w:rPr>
+    </w:lvl>
+  </w:abstractNum>
+  <w:abstractNum w:abstractNumId="1" w15:restartNumberingAfterBreak="0">
+    <w:nsid w:val="13DD2F5D"/>
+    <w:multiLevelType w:val="hybridMultilevel"/>
+    <w:tmpl w:val="5C50BEC6"/>
+    <w:lvl w:ilvl="0" w:tplc="04090009">
+      <w:start w:val="1"/>
+      <w:numFmt w:val="bullet"/>
+      <w:lvlText w:val=""/>
+      <w:lvlJc w:val="left"/>
+      <w:pPr>
+        <w:ind w:left="1695" w:hanging="420"/>
+      </w:pPr>
+      <w:rPr>
+        <w:rFonts w:ascii="Wingdings" w:hAnsi="Wingdings" w:hint="default"/>
+      </w:rPr>
+    </w:lvl>
+    <w:lvl w:ilvl="1" w:tplc="04090003" w:tentative="1">
+      <w:start w:val="1"/>
+      <w:numFmt w:val="bullet"/>
+      <w:lvlText w:val=""/>
+      <w:lvlJc w:val="left"/>
+      <w:pPr>
+        <w:ind w:left="2115" w:hanging="420"/>
+      </w:pPr>
+      <w:rPr>
+        <w:rFonts w:ascii="Wingdings" w:hAnsi="Wingdings" w:hint="default"/>
+      </w:rPr>
+    </w:lvl>
+    <w:lvl w:ilvl="2" w:tplc="04090005" w:tentative="1">
+      <w:start w:val="1"/>
+      <w:numFmt w:val="bullet"/>
+      <w:lvlText w:val=""/>
+      <w:lvlJc w:val="left"/>
+      <w:pPr>
+        <w:ind w:left="2535" w:hanging="420"/>
+      </w:pPr>
+      <w:rPr>
+        <w:rFonts w:ascii="Wingdings" w:hAnsi="Wingdings" w:hint="default"/>
+      </w:rPr>
+    </w:lvl>
+    <w:lvl w:ilvl="3" w:tplc="04090001" w:tentative="1">
+      <w:start w:val="1"/>
+      <w:numFmt w:val="bullet"/>
+      <w:lvlText w:val=""/>
+      <w:lvlJc w:val="left"/>
+      <w:pPr>
+        <w:ind w:left="2955" w:hanging="420"/>
+      </w:pPr>
+      <w:rPr>
+        <w:rFonts w:ascii="Wingdings" w:hAnsi="Wingdings" w:hint="default"/>
+      </w:rPr>
+    </w:lvl>
+    <w:lvl w:ilvl="4" w:tplc="04090003" w:tentative="1">
+      <w:start w:val="1"/>
+      <w:numFmt w:val="bullet"/>
+      <w:lvlText w:val=""/>
+      <w:lvlJc w:val="left"/>
+      <w:pPr>
+        <w:ind w:left="3375" w:hanging="420"/>
+      </w:pPr>
+      <w:rPr>
+        <w:rFonts w:ascii="Wingdings" w:hAnsi="Wingdings" w:hint="default"/>
+      </w:rPr>
+    </w:lvl>
+    <w:lvl w:ilvl="5" w:tplc="04090005" w:tentative="1">
+      <w:start w:val="1"/>
+      <w:numFmt w:val="bullet"/>
+      <w:lvlText w:val=""/>
+      <w:lvlJc w:val="left"/>
+      <w:pPr>
+        <w:ind w:left="3795" w:hanging="420"/>
+      </w:pPr>
+      <w:rPr>
+        <w:rFonts w:ascii="Wingdings" w:hAnsi="Wingdings" w:hint="default"/>
+      </w:rPr>
+    </w:lvl>
+    <w:lvl w:ilvl="6" w:tplc="04090001" w:tentative="1">
+      <w:start w:val="1"/>
+      <w:numFmt w:val="bullet"/>
+      <w:lvlText w:val=""/>
+      <w:lvlJc w:val="left"/>
+      <w:pPr>
+        <w:ind w:left="4215" w:hanging="420"/>
+      </w:pPr>
+      <w:rPr>
+        <w:rFonts w:ascii="Wingdings" w:hAnsi="Wingdings" w:hint="default"/>
+      </w:rPr>
+    </w:lvl>
+    <w:lvl w:ilvl="7" w:tplc="04090003" w:tentative="1">
+      <w:start w:val="1"/>
+      <w:numFmt w:val="bullet"/>
+      <w:lvlText w:val=""/>
+      <w:lvlJc w:val="left"/>
+      <w:pPr>
+        <w:ind w:left="4635" w:hanging="420"/>
+      </w:pPr>
+      <w:rPr>
+        <w:rFonts w:ascii="Wingdings" w:hAnsi="Wingdings" w:hint="default"/>
+      </w:rPr>
+    </w:lvl>
+    <w:lvl w:ilvl="8" w:tplc="04090005" w:tentative="1">
+      <w:start w:val="1"/>
+      <w:numFmt w:val="bullet"/>
+      <w:lvlText w:val=""/>
+      <w:lvlJc w:val="left"/>
+      <w:pPr>
+        <w:ind w:left="5055" w:hanging="420"/>
+      </w:pPr>
+      <w:rPr>
+        <w:rFonts w:ascii="Wingdings" w:hAnsi="Wingdings" w:hint="default"/>
+      </w:rPr>
+    </w:lvl>
+  </w:abstractNum>
+  <w:abstractNum w:abstractNumId="2" w15:restartNumberingAfterBreak="0">
     <w:nsid w:val="19E06BC6"/>
     <w:multiLevelType w:val="hybridMultilevel"/>
     <w:tmpl w:val="71C0476E"/>
@@ -227,7 +1546,7 @@
       </w:pPr>
     </w:lvl>
   </w:abstractNum>
-  <w:abstractNum w:abstractNumId="1" w15:restartNumberingAfterBreak="0">
+  <w:abstractNum w:abstractNumId="3" w15:restartNumberingAfterBreak="0">
     <w:nsid w:val="349E5BE3"/>
     <w:multiLevelType w:val="hybridMultilevel"/>
     <w:tmpl w:val="ADE25458"/>
@@ -316,11 +1635,399 @@
       </w:pPr>
     </w:lvl>
   </w:abstractNum>
+  <w:abstractNum w:abstractNumId="4" w15:restartNumberingAfterBreak="0">
+    <w:nsid w:val="518808E7"/>
+    <w:multiLevelType w:val="hybridMultilevel"/>
+    <w:tmpl w:val="8EB08DA8"/>
+    <w:lvl w:ilvl="0" w:tplc="1D56C600">
+      <w:start w:val="1"/>
+      <w:numFmt w:val="decimal"/>
+      <w:lvlText w:val="%1)"/>
+      <w:lvlJc w:val="left"/>
+      <w:pPr>
+        <w:ind w:left="1200" w:hanging="360"/>
+      </w:pPr>
+      <w:rPr>
+        <w:rFonts w:hint="default"/>
+        <w:sz w:val="24"/>
+      </w:rPr>
+    </w:lvl>
+    <w:lvl w:ilvl="1" w:tplc="04090019" w:tentative="1">
+      <w:start w:val="1"/>
+      <w:numFmt w:val="lowerLetter"/>
+      <w:lvlText w:val="%2)"/>
+      <w:lvlJc w:val="left"/>
+      <w:pPr>
+        <w:ind w:left="1720" w:hanging="440"/>
+      </w:pPr>
+    </w:lvl>
+    <w:lvl w:ilvl="2" w:tplc="0409001B" w:tentative="1">
+      <w:start w:val="1"/>
+      <w:numFmt w:val="lowerRoman"/>
+      <w:lvlText w:val="%3."/>
+      <w:lvlJc w:val="right"/>
+      <w:pPr>
+        <w:ind w:left="2160" w:hanging="440"/>
+      </w:pPr>
+    </w:lvl>
+    <w:lvl w:ilvl="3" w:tplc="0409000F" w:tentative="1">
+      <w:start w:val="1"/>
+      <w:numFmt w:val="decimal"/>
+      <w:lvlText w:val="%4."/>
+      <w:lvlJc w:val="left"/>
+      <w:pPr>
+        <w:ind w:left="2600" w:hanging="440"/>
+      </w:pPr>
+    </w:lvl>
+    <w:lvl w:ilvl="4" w:tplc="04090019" w:tentative="1">
+      <w:start w:val="1"/>
+      <w:numFmt w:val="lowerLetter"/>
+      <w:lvlText w:val="%5)"/>
+      <w:lvlJc w:val="left"/>
+      <w:pPr>
+        <w:ind w:left="3040" w:hanging="440"/>
+      </w:pPr>
+    </w:lvl>
+    <w:lvl w:ilvl="5" w:tplc="0409001B" w:tentative="1">
+      <w:start w:val="1"/>
+      <w:numFmt w:val="lowerRoman"/>
+      <w:lvlText w:val="%6."/>
+      <w:lvlJc w:val="right"/>
+      <w:pPr>
+        <w:ind w:left="3480" w:hanging="440"/>
+      </w:pPr>
+    </w:lvl>
+    <w:lvl w:ilvl="6" w:tplc="0409000F" w:tentative="1">
+      <w:start w:val="1"/>
+      <w:numFmt w:val="decimal"/>
+      <w:lvlText w:val="%7."/>
+      <w:lvlJc w:val="left"/>
+      <w:pPr>
+        <w:ind w:left="3920" w:hanging="440"/>
+      </w:pPr>
+    </w:lvl>
+    <w:lvl w:ilvl="7" w:tplc="04090019" w:tentative="1">
+      <w:start w:val="1"/>
+      <w:numFmt w:val="lowerLetter"/>
+      <w:lvlText w:val="%8)"/>
+      <w:lvlJc w:val="left"/>
+      <w:pPr>
+        <w:ind w:left="4360" w:hanging="440"/>
+      </w:pPr>
+    </w:lvl>
+    <w:lvl w:ilvl="8" w:tplc="0409001B" w:tentative="1">
+      <w:start w:val="1"/>
+      <w:numFmt w:val="lowerRoman"/>
+      <w:lvlText w:val="%9."/>
+      <w:lvlJc w:val="right"/>
+      <w:pPr>
+        <w:ind w:left="4800" w:hanging="440"/>
+      </w:pPr>
+    </w:lvl>
+  </w:abstractNum>
+  <w:abstractNum w:abstractNumId="5" w15:restartNumberingAfterBreak="0">
+    <w:nsid w:val="56A711B0"/>
+    <w:multiLevelType w:val="multilevel"/>
+    <w:tmpl w:val="56A711B0"/>
+    <w:lvl w:ilvl="0">
+      <w:start w:val="1"/>
+      <w:numFmt w:val="decimal"/>
+      <w:lvlText w:val="%1)"/>
+      <w:lvlJc w:val="left"/>
+      <w:pPr>
+        <w:tabs>
+          <w:tab w:val="left" w:pos="1260"/>
+        </w:tabs>
+        <w:ind w:left="1260" w:hanging="420"/>
+      </w:pPr>
+      <w:rPr>
+        <w:rFonts w:ascii="Times New Roman" w:hAnsi="Times New Roman" w:cs="Times New Roman" w:hint="default"/>
+      </w:rPr>
+    </w:lvl>
+    <w:lvl w:ilvl="1" w:tentative="1">
+      <w:start w:val="1"/>
+      <w:numFmt w:val="lowerLetter"/>
+      <w:lvlText w:val="%2)"/>
+      <w:lvlJc w:val="left"/>
+      <w:pPr>
+        <w:tabs>
+          <w:tab w:val="left" w:pos="1680"/>
+        </w:tabs>
+        <w:ind w:left="1680" w:hanging="420"/>
+      </w:pPr>
+      <w:rPr>
+        <w:rFonts w:ascii="Times New Roman" w:hAnsi="Times New Roman" w:cs="Times New Roman" w:hint="default"/>
+      </w:rPr>
+    </w:lvl>
+    <w:lvl w:ilvl="2" w:tentative="1">
+      <w:start w:val="1"/>
+      <w:numFmt w:val="lowerRoman"/>
+      <w:lvlText w:val="%3."/>
+      <w:lvlJc w:val="right"/>
+      <w:pPr>
+        <w:tabs>
+          <w:tab w:val="left" w:pos="2100"/>
+        </w:tabs>
+        <w:ind w:left="2100" w:hanging="420"/>
+      </w:pPr>
+      <w:rPr>
+        <w:rFonts w:ascii="Times New Roman" w:hAnsi="Times New Roman" w:cs="Times New Roman" w:hint="default"/>
+      </w:rPr>
+    </w:lvl>
+    <w:lvl w:ilvl="3" w:tentative="1">
+      <w:start w:val="1"/>
+      <w:numFmt w:val="decimal"/>
+      <w:lvlText w:val="%4."/>
+      <w:lvlJc w:val="left"/>
+      <w:pPr>
+        <w:tabs>
+          <w:tab w:val="left" w:pos="2520"/>
+        </w:tabs>
+        <w:ind w:left="2520" w:hanging="420"/>
+      </w:pPr>
+      <w:rPr>
+        <w:rFonts w:ascii="Times New Roman" w:hAnsi="Times New Roman" w:cs="Times New Roman" w:hint="default"/>
+      </w:rPr>
+    </w:lvl>
+    <w:lvl w:ilvl="4" w:tentative="1">
+      <w:start w:val="1"/>
+      <w:numFmt w:val="lowerLetter"/>
+      <w:lvlText w:val="%5)"/>
+      <w:lvlJc w:val="left"/>
+      <w:pPr>
+        <w:tabs>
+          <w:tab w:val="left" w:pos="2940"/>
+        </w:tabs>
+        <w:ind w:left="2940" w:hanging="420"/>
+      </w:pPr>
+      <w:rPr>
+        <w:rFonts w:ascii="Times New Roman" w:hAnsi="Times New Roman" w:cs="Times New Roman" w:hint="default"/>
+      </w:rPr>
+    </w:lvl>
+    <w:lvl w:ilvl="5" w:tentative="1">
+      <w:start w:val="1"/>
+      <w:numFmt w:val="lowerRoman"/>
+      <w:lvlText w:val="%6."/>
+      <w:lvlJc w:val="right"/>
+      <w:pPr>
+        <w:tabs>
+          <w:tab w:val="left" w:pos="3360"/>
+        </w:tabs>
+        <w:ind w:left="3360" w:hanging="420"/>
+      </w:pPr>
+      <w:rPr>
+        <w:rFonts w:ascii="Times New Roman" w:hAnsi="Times New Roman" w:cs="Times New Roman" w:hint="default"/>
+      </w:rPr>
+    </w:lvl>
+    <w:lvl w:ilvl="6" w:tentative="1">
+      <w:start w:val="1"/>
+      <w:numFmt w:val="decimal"/>
+      <w:lvlText w:val="%7."/>
+      <w:lvlJc w:val="left"/>
+      <w:pPr>
+        <w:tabs>
+          <w:tab w:val="left" w:pos="3780"/>
+        </w:tabs>
+        <w:ind w:left="3780" w:hanging="420"/>
+      </w:pPr>
+      <w:rPr>
+        <w:rFonts w:ascii="Times New Roman" w:hAnsi="Times New Roman" w:cs="Times New Roman" w:hint="default"/>
+      </w:rPr>
+    </w:lvl>
+    <w:lvl w:ilvl="7" w:tentative="1">
+      <w:start w:val="1"/>
+      <w:numFmt w:val="lowerLetter"/>
+      <w:lvlText w:val="%8)"/>
+      <w:lvlJc w:val="left"/>
+      <w:pPr>
+        <w:tabs>
+          <w:tab w:val="left" w:pos="4200"/>
+        </w:tabs>
+        <w:ind w:left="4200" w:hanging="420"/>
+      </w:pPr>
+      <w:rPr>
+        <w:rFonts w:ascii="Times New Roman" w:hAnsi="Times New Roman" w:cs="Times New Roman" w:hint="default"/>
+      </w:rPr>
+    </w:lvl>
+    <w:lvl w:ilvl="8" w:tentative="1">
+      <w:start w:val="1"/>
+      <w:numFmt w:val="lowerRoman"/>
+      <w:lvlText w:val="%9."/>
+      <w:lvlJc w:val="right"/>
+      <w:pPr>
+        <w:tabs>
+          <w:tab w:val="left" w:pos="4620"/>
+        </w:tabs>
+        <w:ind w:left="4620" w:hanging="420"/>
+      </w:pPr>
+      <w:rPr>
+        <w:rFonts w:ascii="Times New Roman" w:hAnsi="Times New Roman" w:cs="Times New Roman" w:hint="default"/>
+      </w:rPr>
+    </w:lvl>
+  </w:abstractNum>
+  <w:abstractNum w:abstractNumId="6" w15:restartNumberingAfterBreak="0">
+    <w:nsid w:val="7C9531ED"/>
+    <w:multiLevelType w:val="multilevel"/>
+    <w:tmpl w:val="AF84FFAA"/>
+    <w:lvl w:ilvl="0">
+      <w:start w:val="1"/>
+      <w:numFmt w:val="decimal"/>
+      <w:lvlText w:val="%1)"/>
+      <w:lvlJc w:val="left"/>
+      <w:pPr>
+        <w:tabs>
+          <w:tab w:val="num" w:pos="1260"/>
+        </w:tabs>
+        <w:ind w:left="1260" w:hanging="420"/>
+      </w:pPr>
+      <w:rPr>
+        <w:rFonts w:ascii="Times New Roman" w:hAnsi="Times New Roman" w:cs="Times New Roman" w:hint="default"/>
+      </w:rPr>
+    </w:lvl>
+    <w:lvl w:ilvl="1">
+      <w:start w:val="1"/>
+      <w:numFmt w:val="lowerLetter"/>
+      <w:lvlText w:val="%2)"/>
+      <w:lvlJc w:val="left"/>
+      <w:pPr>
+        <w:tabs>
+          <w:tab w:val="num" w:pos="1680"/>
+        </w:tabs>
+        <w:ind w:left="1680" w:hanging="420"/>
+      </w:pPr>
+      <w:rPr>
+        <w:rFonts w:ascii="Times New Roman" w:hAnsi="Times New Roman" w:cs="Times New Roman" w:hint="default"/>
+      </w:rPr>
+    </w:lvl>
+    <w:lvl w:ilvl="2">
+      <w:start w:val="1"/>
+      <w:numFmt w:val="lowerRoman"/>
+      <w:lvlText w:val="%3."/>
+      <w:lvlJc w:val="right"/>
+      <w:pPr>
+        <w:tabs>
+          <w:tab w:val="num" w:pos="2100"/>
+        </w:tabs>
+        <w:ind w:left="2100" w:hanging="420"/>
+      </w:pPr>
+      <w:rPr>
+        <w:rFonts w:ascii="Times New Roman" w:hAnsi="Times New Roman" w:cs="Times New Roman" w:hint="default"/>
+      </w:rPr>
+    </w:lvl>
+    <w:lvl w:ilvl="3">
+      <w:start w:val="1"/>
+      <w:numFmt w:val="decimal"/>
+      <w:lvlText w:val="%4."/>
+      <w:lvlJc w:val="left"/>
+      <w:pPr>
+        <w:tabs>
+          <w:tab w:val="num" w:pos="2520"/>
+        </w:tabs>
+        <w:ind w:left="2520" w:hanging="420"/>
+      </w:pPr>
+      <w:rPr>
+        <w:rFonts w:ascii="Times New Roman" w:hAnsi="Times New Roman" w:cs="Times New Roman" w:hint="default"/>
+      </w:rPr>
+    </w:lvl>
+    <w:lvl w:ilvl="4">
+      <w:start w:val="1"/>
+      <w:numFmt w:val="lowerLetter"/>
+      <w:lvlText w:val="%5)"/>
+      <w:lvlJc w:val="left"/>
+      <w:pPr>
+        <w:tabs>
+          <w:tab w:val="num" w:pos="2940"/>
+        </w:tabs>
+        <w:ind w:left="2940" w:hanging="420"/>
+      </w:pPr>
+      <w:rPr>
+        <w:rFonts w:ascii="Times New Roman" w:hAnsi="Times New Roman" w:cs="Times New Roman" w:hint="default"/>
+      </w:rPr>
+    </w:lvl>
+    <w:lvl w:ilvl="5">
+      <w:start w:val="1"/>
+      <w:numFmt w:val="lowerRoman"/>
+      <w:lvlText w:val="%6."/>
+      <w:lvlJc w:val="right"/>
+      <w:pPr>
+        <w:tabs>
+          <w:tab w:val="num" w:pos="3360"/>
+        </w:tabs>
+        <w:ind w:left="3360" w:hanging="420"/>
+      </w:pPr>
+      <w:rPr>
+        <w:rFonts w:ascii="Times New Roman" w:hAnsi="Times New Roman" w:cs="Times New Roman" w:hint="default"/>
+      </w:rPr>
+    </w:lvl>
+    <w:lvl w:ilvl="6">
+      <w:start w:val="1"/>
+      <w:numFmt w:val="decimal"/>
+      <w:lvlText w:val="%7."/>
+      <w:lvlJc w:val="left"/>
+      <w:pPr>
+        <w:tabs>
+          <w:tab w:val="num" w:pos="3780"/>
+        </w:tabs>
+        <w:ind w:left="3780" w:hanging="420"/>
+      </w:pPr>
+      <w:rPr>
+        <w:rFonts w:ascii="Times New Roman" w:hAnsi="Times New Roman" w:cs="Times New Roman" w:hint="default"/>
+      </w:rPr>
+    </w:lvl>
+    <w:lvl w:ilvl="7">
+      <w:start w:val="1"/>
+      <w:numFmt w:val="lowerLetter"/>
+      <w:lvlText w:val="%8)"/>
+      <w:lvlJc w:val="left"/>
+      <w:pPr>
+        <w:tabs>
+          <w:tab w:val="num" w:pos="4200"/>
+        </w:tabs>
+        <w:ind w:left="4200" w:hanging="420"/>
+      </w:pPr>
+      <w:rPr>
+        <w:rFonts w:ascii="Times New Roman" w:hAnsi="Times New Roman" w:cs="Times New Roman" w:hint="default"/>
+      </w:rPr>
+    </w:lvl>
+    <w:lvl w:ilvl="8">
+      <w:start w:val="1"/>
+      <w:numFmt w:val="lowerRoman"/>
+      <w:lvlText w:val="%9."/>
+      <w:lvlJc w:val="right"/>
+      <w:pPr>
+        <w:tabs>
+          <w:tab w:val="num" w:pos="4620"/>
+        </w:tabs>
+        <w:ind w:left="4620" w:hanging="420"/>
+      </w:pPr>
+      <w:rPr>
+        <w:rFonts w:ascii="Times New Roman" w:hAnsi="Times New Roman" w:cs="Times New Roman" w:hint="default"/>
+      </w:rPr>
+    </w:lvl>
+  </w:abstractNum>
   <w:num w:numId="1" w16cid:durableId="229653932">
-    <w:abstractNumId w:val="0"/>
+    <w:abstractNumId w:val="2"/>
   </w:num>
   <w:num w:numId="2" w16cid:durableId="455609851">
+    <w:abstractNumId w:val="3"/>
+  </w:num>
+  <w:num w:numId="3" w16cid:durableId="1062563010">
+    <w:abstractNumId w:val="6"/>
+  </w:num>
+  <w:num w:numId="4" w16cid:durableId="1073968937">
+    <w:abstractNumId w:val="5"/>
+    <w:lvlOverride w:ilvl="0">
+      <w:startOverride w:val="1"/>
+    </w:lvlOverride>
+  </w:num>
+  <w:num w:numId="5" w16cid:durableId="825702956">
     <w:abstractNumId w:val="1"/>
+  </w:num>
+  <w:num w:numId="6" w16cid:durableId="571046326">
+    <w:abstractNumId w:val="4"/>
+  </w:num>
+  <w:num w:numId="7" w16cid:durableId="611785186">
+    <w:abstractNumId w:val="0"/>
   </w:num>
 </w:numbering>
 </file>
@@ -422,7 +2129,7 @@
     <w:lsdException w:name="Note Heading" w:semiHidden="1" w:unhideWhenUsed="1"/>
     <w:lsdException w:name="Body Text 2" w:semiHidden="1" w:unhideWhenUsed="1"/>
     <w:lsdException w:name="Body Text 3" w:semiHidden="1" w:unhideWhenUsed="1"/>
-    <w:lsdException w:name="Body Text Indent 2" w:semiHidden="1" w:unhideWhenUsed="1"/>
+    <w:lsdException w:name="Body Text Indent 2" w:semiHidden="1" w:uiPriority="0" w:unhideWhenUsed="1"/>
     <w:lsdException w:name="Body Text Indent 3" w:semiHidden="1" w:unhideWhenUsed="1"/>
     <w:lsdException w:name="Block Text" w:semiHidden="1" w:unhideWhenUsed="1"/>
     <w:lsdException w:name="Hyperlink" w:semiHidden="1" w:unhideWhenUsed="1"/>
@@ -717,7 +2424,7 @@
     <w:lsdException w:name="Unresolved Mention" w:semiHidden="1" w:unhideWhenUsed="1"/>
     <w:lsdException w:name="Smart Link" w:semiHidden="1" w:unhideWhenUsed="1"/>
   </w:latentStyles>
-  <w:style w:type="paragraph" w:default="1" w:styleId="a">
+  <w:style w:type="paragraph" w:default="1" w:styleId="a0">
     <w:name w:val="Normal"/>
     <w:qFormat/>
     <w:pPr>
@@ -725,13 +2432,13 @@
       <w:jc w:val="both"/>
     </w:pPr>
   </w:style>
-  <w:style w:type="character" w:default="1" w:styleId="a0">
+  <w:style w:type="character" w:default="1" w:styleId="a1">
     <w:name w:val="Default Paragraph Font"/>
     <w:uiPriority w:val="1"/>
     <w:semiHidden/>
     <w:unhideWhenUsed/>
   </w:style>
-  <w:style w:type="table" w:default="1" w:styleId="a1">
+  <w:style w:type="table" w:default="1" w:styleId="a2">
     <w:name w:val="Normal Table"/>
     <w:uiPriority w:val="99"/>
     <w:semiHidden/>
@@ -746,16 +2453,16 @@
       </w:tblCellMar>
     </w:tblPr>
   </w:style>
-  <w:style w:type="numbering" w:default="1" w:styleId="a2">
+  <w:style w:type="numbering" w:default="1" w:styleId="a3">
     <w:name w:val="No List"/>
     <w:uiPriority w:val="99"/>
     <w:semiHidden/>
     <w:unhideWhenUsed/>
   </w:style>
-  <w:style w:type="paragraph" w:styleId="a3">
+  <w:style w:type="paragraph" w:styleId="a4">
     <w:name w:val="header"/>
-    <w:basedOn w:val="a"/>
-    <w:link w:val="a4"/>
+    <w:basedOn w:val="a0"/>
+    <w:link w:val="a5"/>
     <w:uiPriority w:val="99"/>
     <w:unhideWhenUsed/>
     <w:rsid w:val="00FD3361"/>
@@ -775,10 +2482,10 @@
       <w:szCs w:val="18"/>
     </w:rPr>
   </w:style>
-  <w:style w:type="character" w:customStyle="1" w:styleId="a4">
+  <w:style w:type="character" w:customStyle="1" w:styleId="a5">
     <w:name w:val="页眉 字符"/>
-    <w:basedOn w:val="a0"/>
-    <w:link w:val="a3"/>
+    <w:basedOn w:val="a1"/>
+    <w:link w:val="a4"/>
     <w:uiPriority w:val="99"/>
     <w:rsid w:val="00FD3361"/>
     <w:rPr>
@@ -786,10 +2493,10 @@
       <w:szCs w:val="18"/>
     </w:rPr>
   </w:style>
-  <w:style w:type="paragraph" w:styleId="a5">
+  <w:style w:type="paragraph" w:styleId="a6">
     <w:name w:val="footer"/>
-    <w:basedOn w:val="a"/>
-    <w:link w:val="a6"/>
+    <w:basedOn w:val="a0"/>
+    <w:link w:val="a7"/>
     <w:uiPriority w:val="99"/>
     <w:unhideWhenUsed/>
     <w:rsid w:val="00FD3361"/>
@@ -806,10 +2513,10 @@
       <w:szCs w:val="18"/>
     </w:rPr>
   </w:style>
-  <w:style w:type="character" w:customStyle="1" w:styleId="a6">
+  <w:style w:type="character" w:customStyle="1" w:styleId="a7">
     <w:name w:val="页脚 字符"/>
-    <w:basedOn w:val="a0"/>
-    <w:link w:val="a5"/>
+    <w:basedOn w:val="a1"/>
+    <w:link w:val="a6"/>
     <w:uiPriority w:val="99"/>
     <w:rsid w:val="00FD3361"/>
     <w:rPr>
@@ -817,14 +2524,53 @@
       <w:szCs w:val="18"/>
     </w:rPr>
   </w:style>
-  <w:style w:type="paragraph" w:styleId="a7">
+  <w:style w:type="paragraph" w:styleId="a8">
     <w:name w:val="List Paragraph"/>
-    <w:basedOn w:val="a"/>
+    <w:basedOn w:val="a0"/>
     <w:uiPriority w:val="34"/>
     <w:qFormat/>
     <w:rsid w:val="00FD3361"/>
     <w:pPr>
       <w:ind w:firstLineChars="200" w:firstLine="420"/>
+    </w:pPr>
+  </w:style>
+  <w:style w:type="paragraph" w:styleId="2">
+    <w:name w:val="Body Text Indent 2"/>
+    <w:basedOn w:val="a0"/>
+    <w:link w:val="20"/>
+    <w:semiHidden/>
+    <w:rsid w:val="00D80ACA"/>
+    <w:pPr>
+      <w:spacing w:line="360" w:lineRule="auto"/>
+      <w:ind w:firstLine="420"/>
+    </w:pPr>
+    <w:rPr>
+      <w:rFonts w:ascii="Times New Roman" w:eastAsia="宋体" w:hAnsi="Times New Roman" w:cs="Times New Roman"/>
+      <w:szCs w:val="24"/>
+    </w:rPr>
+  </w:style>
+  <w:style w:type="character" w:customStyle="1" w:styleId="20">
+    <w:name w:val="正文文本缩进 2 字符"/>
+    <w:basedOn w:val="a1"/>
+    <w:link w:val="2"/>
+    <w:semiHidden/>
+    <w:rsid w:val="00D80ACA"/>
+    <w:rPr>
+      <w:rFonts w:ascii="Times New Roman" w:eastAsia="宋体" w:hAnsi="Times New Roman" w:cs="Times New Roman"/>
+      <w:szCs w:val="24"/>
+    </w:rPr>
+  </w:style>
+  <w:style w:type="paragraph" w:styleId="a">
+    <w:name w:val="List Bullet"/>
+    <w:basedOn w:val="a0"/>
+    <w:uiPriority w:val="99"/>
+    <w:unhideWhenUsed/>
+    <w:rsid w:val="00C93DC4"/>
+    <w:pPr>
+      <w:numPr>
+        <w:numId w:val="7"/>
+      </w:numPr>
+      <w:contextualSpacing/>
     </w:pPr>
   </w:style>
 </w:styles>
